--- a/Esterni/Analisi/Definizione premi.docx
+++ b/Esterni/Analisi/Definizione premi.docx
@@ -5,12 +5,19 @@
     <w:p>
       <w:pPr>
         <w:pStyle w:val="Heading"/>
-        <w:bidi w:val="0"/>
-      </w:pPr>
-      <w:r>
-        <w:rPr>
-          <w:rFonts w:ascii="Baskerville" w:cs="Arial Unicode MS" w:hAnsi="Arial Unicode MS" w:eastAsia="Arial Unicode MS"/>
-          <w:rtl w:val="0"/>
+        <w:rPr>
+          <w:sz w:val="26"/>
+          <w:szCs w:val="26"/>
+          <w:rtl w:val="0"/>
+        </w:rPr>
+      </w:pPr>
+      <w:r>
+        <w:rPr>
+          <w:rFonts w:ascii="Baskerville" w:cs="Arial Unicode MS" w:hAnsi="Arial Unicode MS" w:eastAsia="Arial Unicode MS"/>
+          <w:sz w:val="26"/>
+          <w:szCs w:val="26"/>
+          <w:rtl w:val="0"/>
+          <w:lang w:val="it-IT"/>
         </w:rPr>
         <w:t>LateButSafe</w:t>
       </w:r>
@@ -18,12 +25,19 @@
     <w:p>
       <w:pPr>
         <w:pStyle w:val="Heading"/>
-        <w:bidi w:val="0"/>
-      </w:pPr>
-      <w:r>
-        <w:rPr>
-          <w:rFonts w:ascii="Baskerville" w:cs="Arial Unicode MS" w:hAnsi="Arial Unicode MS" w:eastAsia="Arial Unicode MS"/>
-          <w:rtl w:val="0"/>
+        <w:rPr>
+          <w:sz w:val="26"/>
+          <w:szCs w:val="26"/>
+          <w:rtl w:val="0"/>
+        </w:rPr>
+      </w:pPr>
+      <w:r>
+        <w:rPr>
+          <w:rFonts w:ascii="Baskerville" w:cs="Arial Unicode MS" w:hAnsi="Arial Unicode MS" w:eastAsia="Arial Unicode MS"/>
+          <w:sz w:val="26"/>
+          <w:szCs w:val="26"/>
+          <w:rtl w:val="0"/>
+          <w:lang w:val="it-IT"/>
         </w:rPr>
         <w:t>Pietro Tollot</w:t>
       </w:r>
@@ -31,52 +45,76 @@
     <w:p>
       <w:pPr>
         <w:pStyle w:val="Heading"/>
-        <w:bidi w:val="0"/>
-      </w:pPr>
-      <w:r>
-        <w:rPr/>
+      </w:pPr>
+      <w:r>
+        <w:rPr>
+          <w:sz w:val="26"/>
+          <w:szCs w:val="26"/>
+          <w:rtl w:val="0"/>
+        </w:rPr>
         <w:fldChar w:fldCharType="begin" w:fldLock="0"/>
       </w:r>
       <w:r>
+        <w:rPr>
+          <w:sz w:val="26"/>
+          <w:szCs w:val="26"/>
+          <w:rtl w:val="0"/>
+        </w:rPr>
         <w:t xml:space="preserve"> DATE \@ "dd/MM/yy" </w:t>
       </w:r>
       <w:r>
-        <w:rPr/>
+        <w:rPr>
+          <w:sz w:val="26"/>
+          <w:szCs w:val="26"/>
+          <w:rtl w:val="0"/>
+        </w:rPr>
         <w:fldChar w:fldCharType="separate" w:fldLock="0"/>
       </w:r>
       <w:r>
         <w:rPr>
           <w:rFonts w:ascii="Baskerville" w:cs="Arial Unicode MS" w:hAnsi="Arial Unicode MS" w:eastAsia="Arial Unicode MS"/>
-          <w:rtl w:val="0"/>
+          <w:sz w:val="26"/>
+          <w:szCs w:val="26"/>
+          <w:rtl w:val="0"/>
+          <w:lang w:val="it-IT"/>
         </w:rPr>
         <w:t>16/03/15</w:t>
       </w:r>
       <w:r>
-        <w:rPr/>
-        <w:fldChar w:fldCharType="end" w:fldLock="1"/>
+        <w:rPr>
+          <w:sz w:val="26"/>
+          <w:szCs w:val="26"/>
+          <w:rtl w:val="0"/>
+        </w:rPr>
+        <w:fldChar w:fldCharType="end" w:fldLock="0"/>
       </w:r>
     </w:p>
     <w:p>
       <w:pPr>
         <w:pStyle w:val="Heading"/>
-        <w:bidi w:val="0"/>
       </w:pPr>
     </w:p>
     <w:p>
       <w:pPr>
         <w:pStyle w:val="Heading"/>
-        <w:bidi w:val="0"/>
       </w:pPr>
     </w:p>
     <w:p>
       <w:pPr>
         <w:pStyle w:val="Subtitle"/>
-        <w:bidi w:val="0"/>
-      </w:pPr>
-      <w:r>
-        <w:rPr>
-          <w:rFonts w:ascii="Baskerville" w:cs="Arial Unicode MS" w:hAnsi="Arial Unicode MS" w:eastAsia="Arial Unicode MS"/>
-          <w:rtl w:val="0"/>
+        <w:rPr>
+          <w:sz w:val="64"/>
+          <w:szCs w:val="64"/>
+          <w:rtl w:val="0"/>
+        </w:rPr>
+      </w:pPr>
+      <w:r>
+        <w:rPr>
+          <w:rFonts w:ascii="Baskerville" w:cs="Arial Unicode MS" w:hAnsi="Arial Unicode MS" w:eastAsia="Arial Unicode MS"/>
+          <w:sz w:val="64"/>
+          <w:szCs w:val="64"/>
+          <w:rtl w:val="0"/>
+          <w:lang w:val="it-IT"/>
         </w:rPr>
         <w:t>Descrizione del sistema Premi</w:t>
       </w:r>
@@ -84,44 +122,68 @@
     <w:p>
       <w:pPr>
         <w:pStyle w:val="Subheading"/>
-        <w:bidi w:val="0"/>
-      </w:pPr>
-      <w:r>
-        <w:rPr>
-          <w:rFonts w:ascii="Baskerville" w:cs="Arial Unicode MS" w:hAnsi="Arial Unicode MS" w:eastAsia="Arial Unicode MS"/>
-          <w:rtl w:val="0"/>
+        <w:rPr>
+          <w:sz w:val="36"/>
+          <w:szCs w:val="36"/>
+          <w:rtl w:val="0"/>
+        </w:rPr>
+      </w:pPr>
+      <w:r>
+        <w:rPr>
+          <w:rFonts w:ascii="Baskerville" w:cs="Arial Unicode MS" w:hAnsi="Arial Unicode MS" w:eastAsia="Arial Unicode MS"/>
+          <w:sz w:val="36"/>
+          <w:szCs w:val="36"/>
+          <w:rtl w:val="0"/>
+          <w:lang w:val="it-IT"/>
         </w:rPr>
         <w:t>funzionalit</w:t>
       </w:r>
       <w:r>
         <w:rPr>
           <w:rFonts w:ascii="Arial Unicode MS" w:cs="Arial Unicode MS" w:hAnsi="Baskerville" w:eastAsia="Arial Unicode MS" w:hint="default"/>
-          <w:rtl w:val="0"/>
+          <w:sz w:val="36"/>
+          <w:szCs w:val="36"/>
+          <w:rtl w:val="0"/>
+          <w:lang w:val="it-IT"/>
         </w:rPr>
         <w:t xml:space="preserve">à </w:t>
       </w:r>
       <w:r>
         <w:rPr>
           <w:rFonts w:ascii="Baskerville" w:cs="Arial Unicode MS" w:hAnsi="Arial Unicode MS" w:eastAsia="Arial Unicode MS"/>
-          <w:rtl w:val="0"/>
+          <w:sz w:val="36"/>
+          <w:szCs w:val="36"/>
+          <w:rtl w:val="0"/>
+          <w:lang w:val="it-IT"/>
         </w:rPr>
         <w:t>del sistema</w:t>
       </w:r>
     </w:p>
     <w:p>
       <w:pPr>
-        <w:pStyle w:val="Body"/>
-        <w:bidi w:val="0"/>
-      </w:pPr>
-    </w:p>
-    <w:p>
-      <w:pPr>
-        <w:pStyle w:val="Body"/>
-        <w:bidi w:val="0"/>
-      </w:pPr>
-      <w:r>
-        <w:rPr>
-          <w:rFonts w:ascii="Baskerville" w:cs="Arial Unicode MS" w:hAnsi="Arial Unicode MS" w:eastAsia="Arial Unicode MS"/>
+        <w:pStyle w:val="Body A"/>
+        <w:rPr>
+          <w:sz w:val="36"/>
+          <w:szCs w:val="36"/>
+          <w:rtl w:val="0"/>
+        </w:rPr>
+      </w:pPr>
+    </w:p>
+    <w:p>
+      <w:pPr>
+        <w:pStyle w:val="Body A"/>
+        <w:rPr>
+          <w:sz w:val="24"/>
+          <w:szCs w:val="24"/>
+          <w:rtl w:val="0"/>
+          <w:lang w:val="it-IT"/>
+        </w:rPr>
+      </w:pPr>
+      <w:r>
+        <w:rPr>
+          <w:rFonts w:ascii="Baskerville" w:cs="Arial Unicode MS" w:hAnsi="Arial Unicode MS" w:eastAsia="Arial Unicode MS"/>
+          <w:sz w:val="24"/>
+          <w:szCs w:val="24"/>
           <w:rtl w:val="0"/>
           <w:lang w:val="it-IT"/>
         </w:rPr>
@@ -130,6 +192,8 @@
       <w:r>
         <w:rPr>
           <w:rFonts w:ascii="Arial Unicode MS" w:cs="Arial Unicode MS" w:hAnsi="Baskerville" w:eastAsia="Arial Unicode MS" w:hint="default"/>
+          <w:sz w:val="24"/>
+          <w:szCs w:val="24"/>
           <w:rtl w:val="0"/>
           <w:lang w:val="it-IT"/>
         </w:rPr>
@@ -138,6 +202,8 @@
       <w:r>
         <w:rPr>
           <w:rFonts w:ascii="Baskerville" w:cs="Arial Unicode MS" w:hAnsi="Arial Unicode MS" w:eastAsia="Arial Unicode MS"/>
+          <w:sz w:val="24"/>
+          <w:szCs w:val="24"/>
           <w:rtl w:val="0"/>
           <w:lang w:val="it-IT"/>
         </w:rPr>
@@ -146,6 +212,8 @@
       <w:r>
         <w:rPr>
           <w:rFonts w:ascii="Arial Unicode MS" w:cs="Arial Unicode MS" w:hAnsi="Baskerville" w:eastAsia="Arial Unicode MS" w:hint="default"/>
+          <w:sz w:val="24"/>
+          <w:szCs w:val="24"/>
           <w:rtl w:val="0"/>
           <w:lang w:val="it-IT"/>
         </w:rPr>
@@ -154,6 +222,8 @@
       <w:r>
         <w:rPr>
           <w:rFonts w:ascii="Baskerville" w:cs="Arial Unicode MS" w:hAnsi="Arial Unicode MS" w:eastAsia="Arial Unicode MS"/>
+          <w:sz w:val="24"/>
+          <w:szCs w:val="24"/>
           <w:rtl w:val="0"/>
           <w:lang w:val="it-IT"/>
         </w:rPr>
@@ -162,12 +232,19 @@
     </w:p>
     <w:p>
       <w:pPr>
-        <w:pStyle w:val="Body"/>
-        <w:bidi w:val="0"/>
-      </w:pPr>
-      <w:r>
-        <w:rPr>
-          <w:rFonts w:ascii="Baskerville" w:cs="Arial Unicode MS" w:hAnsi="Arial Unicode MS" w:eastAsia="Arial Unicode MS"/>
+        <w:pStyle w:val="Body A"/>
+        <w:rPr>
+          <w:sz w:val="24"/>
+          <w:szCs w:val="24"/>
+          <w:rtl w:val="0"/>
+          <w:lang w:val="it-IT"/>
+        </w:rPr>
+      </w:pPr>
+      <w:r>
+        <w:rPr>
+          <w:rFonts w:ascii="Baskerville" w:cs="Arial Unicode MS" w:hAnsi="Arial Unicode MS" w:eastAsia="Arial Unicode MS"/>
+          <w:sz w:val="24"/>
+          <w:szCs w:val="24"/>
           <w:rtl w:val="0"/>
           <w:lang w:val="it-IT"/>
         </w:rPr>
@@ -176,6 +253,8 @@
       <w:r>
         <w:rPr>
           <w:rFonts w:ascii="Arial Unicode MS" w:cs="Arial Unicode MS" w:hAnsi="Baskerville" w:eastAsia="Arial Unicode MS" w:hint="default"/>
+          <w:sz w:val="24"/>
+          <w:szCs w:val="24"/>
           <w:rtl w:val="0"/>
           <w:lang w:val="it-IT"/>
         </w:rPr>
@@ -184,6 +263,8 @@
       <w:r>
         <w:rPr>
           <w:rFonts w:ascii="Baskerville" w:cs="Arial Unicode MS" w:hAnsi="Arial Unicode MS" w:eastAsia="Arial Unicode MS"/>
+          <w:sz w:val="24"/>
+          <w:szCs w:val="24"/>
           <w:rtl w:val="0"/>
           <w:lang w:val="it-IT"/>
         </w:rPr>
@@ -192,12 +273,19 @@
     </w:p>
     <w:p>
       <w:pPr>
-        <w:pStyle w:val="Body"/>
-        <w:bidi w:val="0"/>
-      </w:pPr>
-      <w:r>
-        <w:rPr>
-          <w:rFonts w:ascii="Baskerville" w:cs="Arial Unicode MS" w:hAnsi="Arial Unicode MS" w:eastAsia="Arial Unicode MS"/>
+        <w:pStyle w:val="Body A"/>
+        <w:rPr>
+          <w:sz w:val="24"/>
+          <w:szCs w:val="24"/>
+          <w:rtl w:val="0"/>
+          <w:lang w:val="it-IT"/>
+        </w:rPr>
+      </w:pPr>
+      <w:r>
+        <w:rPr>
+          <w:rFonts w:ascii="Baskerville" w:cs="Arial Unicode MS" w:hAnsi="Arial Unicode MS" w:eastAsia="Arial Unicode MS"/>
+          <w:sz w:val="24"/>
+          <w:szCs w:val="24"/>
           <w:rtl w:val="0"/>
           <w:lang w:val="it-IT"/>
         </w:rPr>
@@ -206,6 +294,8 @@
       <w:r>
         <w:rPr>
           <w:rFonts w:ascii="Arial Unicode MS" w:cs="Arial Unicode MS" w:hAnsi="Baskerville" w:eastAsia="Arial Unicode MS" w:hint="default"/>
+          <w:sz w:val="24"/>
+          <w:szCs w:val="24"/>
           <w:rtl w:val="0"/>
           <w:lang w:val="it-IT"/>
         </w:rPr>
@@ -214,6 +304,8 @@
       <w:r>
         <w:rPr>
           <w:rFonts w:ascii="Baskerville" w:cs="Arial Unicode MS" w:hAnsi="Arial Unicode MS" w:eastAsia="Arial Unicode MS"/>
+          <w:sz w:val="24"/>
+          <w:szCs w:val="24"/>
           <w:rtl w:val="0"/>
           <w:lang w:val="it-IT"/>
         </w:rPr>
@@ -222,6 +314,8 @@
       <w:r>
         <w:rPr>
           <w:rFonts w:ascii="Arial Unicode MS" w:cs="Arial Unicode MS" w:hAnsi="Baskerville" w:eastAsia="Arial Unicode MS" w:hint="default"/>
+          <w:sz w:val="24"/>
+          <w:szCs w:val="24"/>
           <w:rtl w:val="0"/>
           <w:lang w:val="it-IT"/>
         </w:rPr>
@@ -230,6 +324,8 @@
       <w:r>
         <w:rPr>
           <w:rFonts w:ascii="Baskerville" w:cs="Arial Unicode MS" w:hAnsi="Arial Unicode MS" w:eastAsia="Arial Unicode MS"/>
+          <w:sz w:val="24"/>
+          <w:szCs w:val="24"/>
           <w:rtl w:val="0"/>
           <w:lang w:val="it-IT"/>
         </w:rPr>
@@ -238,18 +334,30 @@
     </w:p>
     <w:p>
       <w:pPr>
-        <w:pStyle w:val="Body"/>
-        <w:bidi w:val="0"/>
-      </w:pPr>
-    </w:p>
-    <w:p>
-      <w:pPr>
-        <w:pStyle w:val="Body"/>
-        <w:bidi w:val="0"/>
-      </w:pPr>
-      <w:r>
-        <w:rPr>
-          <w:rFonts w:ascii="Baskerville" w:cs="Arial Unicode MS" w:hAnsi="Arial Unicode MS" w:eastAsia="Arial Unicode MS"/>
+        <w:pStyle w:val="Body A"/>
+        <w:rPr>
+          <w:sz w:val="24"/>
+          <w:szCs w:val="24"/>
+          <w:rtl w:val="0"/>
+          <w:lang w:val="it-IT"/>
+        </w:rPr>
+      </w:pPr>
+    </w:p>
+    <w:p>
+      <w:pPr>
+        <w:pStyle w:val="Body A"/>
+        <w:rPr>
+          <w:sz w:val="24"/>
+          <w:szCs w:val="24"/>
+          <w:rtl w:val="0"/>
+          <w:lang w:val="it-IT"/>
+        </w:rPr>
+      </w:pPr>
+      <w:r>
+        <w:rPr>
+          <w:rFonts w:ascii="Baskerville" w:cs="Arial Unicode MS" w:hAnsi="Arial Unicode MS" w:eastAsia="Arial Unicode MS"/>
+          <w:sz w:val="24"/>
+          <w:szCs w:val="24"/>
           <w:rtl w:val="0"/>
           <w:lang w:val="it-IT"/>
         </w:rPr>
@@ -258,12 +366,19 @@
     </w:p>
     <w:p>
       <w:pPr>
-        <w:pStyle w:val="Body"/>
-        <w:bidi w:val="0"/>
-      </w:pPr>
-      <w:r>
-        <w:rPr>
-          <w:rFonts w:ascii="Baskerville" w:cs="Arial Unicode MS" w:hAnsi="Arial Unicode MS" w:eastAsia="Arial Unicode MS"/>
+        <w:pStyle w:val="Body A"/>
+        <w:rPr>
+          <w:sz w:val="24"/>
+          <w:szCs w:val="24"/>
+          <w:rtl w:val="0"/>
+          <w:lang w:val="it-IT"/>
+        </w:rPr>
+      </w:pPr>
+      <w:r>
+        <w:rPr>
+          <w:rFonts w:ascii="Baskerville" w:cs="Arial Unicode MS" w:hAnsi="Arial Unicode MS" w:eastAsia="Arial Unicode MS"/>
+          <w:sz w:val="24"/>
+          <w:szCs w:val="24"/>
           <w:rtl w:val="0"/>
           <w:lang w:val="it-IT"/>
         </w:rPr>
@@ -272,6 +387,8 @@
       <w:r>
         <w:rPr>
           <w:rFonts w:ascii="Arial Unicode MS" w:cs="Arial Unicode MS" w:hAnsi="Baskerville" w:eastAsia="Arial Unicode MS" w:hint="default"/>
+          <w:sz w:val="24"/>
+          <w:szCs w:val="24"/>
           <w:rtl w:val="0"/>
           <w:lang w:val="it-IT"/>
         </w:rPr>
@@ -280,6 +397,8 @@
       <w:r>
         <w:rPr>
           <w:rFonts w:ascii="Baskerville" w:cs="Arial Unicode MS" w:hAnsi="Arial Unicode MS" w:eastAsia="Arial Unicode MS"/>
+          <w:sz w:val="24"/>
+          <w:szCs w:val="24"/>
           <w:rtl w:val="0"/>
           <w:lang w:val="it-IT"/>
         </w:rPr>
@@ -288,6 +407,8 @@
       <w:r>
         <w:rPr>
           <w:rFonts w:ascii="Arial Unicode MS" w:cs="Arial Unicode MS" w:hAnsi="Baskerville" w:eastAsia="Arial Unicode MS" w:hint="default"/>
+          <w:sz w:val="24"/>
+          <w:szCs w:val="24"/>
           <w:rtl w:val="0"/>
           <w:lang w:val="it-IT"/>
         </w:rPr>
@@ -296,6 +417,8 @@
       <w:r>
         <w:rPr>
           <w:rFonts w:ascii="Baskerville" w:cs="Arial Unicode MS" w:hAnsi="Arial Unicode MS" w:eastAsia="Arial Unicode MS"/>
+          <w:sz w:val="24"/>
+          <w:szCs w:val="24"/>
           <w:rtl w:val="0"/>
           <w:lang w:val="it-IT"/>
         </w:rPr>
@@ -304,6 +427,8 @@
       <w:r>
         <w:rPr>
           <w:rFonts w:ascii="Arial Unicode MS" w:cs="Arial Unicode MS" w:hAnsi="Baskerville" w:eastAsia="Arial Unicode MS" w:hint="default"/>
+          <w:sz w:val="24"/>
+          <w:szCs w:val="24"/>
           <w:rtl w:val="0"/>
           <w:lang w:val="it-IT"/>
         </w:rPr>
@@ -312,6 +437,8 @@
       <w:r>
         <w:rPr>
           <w:rFonts w:ascii="Baskerville" w:cs="Arial Unicode MS" w:hAnsi="Arial Unicode MS" w:eastAsia="Arial Unicode MS"/>
+          <w:sz w:val="24"/>
+          <w:szCs w:val="24"/>
           <w:rtl w:val="0"/>
           <w:lang w:val="it-IT"/>
         </w:rPr>
@@ -320,6 +447,8 @@
       <w:r>
         <w:rPr>
           <w:rFonts w:ascii="Arial Unicode MS" w:cs="Arial Unicode MS" w:hAnsi="Baskerville" w:eastAsia="Arial Unicode MS" w:hint="default"/>
+          <w:sz w:val="24"/>
+          <w:szCs w:val="24"/>
           <w:rtl w:val="0"/>
           <w:lang w:val="it-IT"/>
         </w:rPr>
@@ -328,6 +457,8 @@
       <w:r>
         <w:rPr>
           <w:rFonts w:ascii="Baskerville" w:cs="Arial Unicode MS" w:hAnsi="Arial Unicode MS" w:eastAsia="Arial Unicode MS"/>
+          <w:sz w:val="24"/>
+          <w:szCs w:val="24"/>
           <w:rtl w:val="0"/>
           <w:lang w:val="it-IT"/>
         </w:rPr>
@@ -336,6 +467,8 @@
       <w:r>
         <w:rPr>
           <w:rFonts w:ascii="Arial Unicode MS" w:cs="Arial Unicode MS" w:hAnsi="Baskerville" w:eastAsia="Arial Unicode MS" w:hint="default"/>
+          <w:sz w:val="24"/>
+          <w:szCs w:val="24"/>
           <w:rtl w:val="0"/>
           <w:lang w:val="it-IT"/>
         </w:rPr>
@@ -344,6 +477,8 @@
       <w:r>
         <w:rPr>
           <w:rFonts w:ascii="Baskerville" w:cs="Arial Unicode MS" w:hAnsi="Arial Unicode MS" w:eastAsia="Arial Unicode MS"/>
+          <w:sz w:val="24"/>
+          <w:szCs w:val="24"/>
           <w:rtl w:val="0"/>
           <w:lang w:val="it-IT"/>
         </w:rPr>
@@ -352,12 +487,19 @@
     </w:p>
     <w:p>
       <w:pPr>
-        <w:pStyle w:val="Body"/>
-        <w:bidi w:val="0"/>
-      </w:pPr>
-      <w:r>
-        <w:rPr>
-          <w:rFonts w:ascii="Baskerville" w:cs="Arial Unicode MS" w:hAnsi="Arial Unicode MS" w:eastAsia="Arial Unicode MS"/>
+        <w:pStyle w:val="Body A"/>
+        <w:rPr>
+          <w:sz w:val="24"/>
+          <w:szCs w:val="24"/>
+          <w:rtl w:val="0"/>
+          <w:lang w:val="it-IT"/>
+        </w:rPr>
+      </w:pPr>
+      <w:r>
+        <w:rPr>
+          <w:rFonts w:ascii="Baskerville" w:cs="Arial Unicode MS" w:hAnsi="Arial Unicode MS" w:eastAsia="Arial Unicode MS"/>
+          <w:sz w:val="24"/>
+          <w:szCs w:val="24"/>
           <w:rtl w:val="0"/>
           <w:lang w:val="it-IT"/>
         </w:rPr>
@@ -366,6 +508,8 @@
       <w:r>
         <w:rPr>
           <w:rFonts w:ascii="Arial Unicode MS" w:cs="Arial Unicode MS" w:hAnsi="Baskerville" w:eastAsia="Arial Unicode MS" w:hint="default"/>
+          <w:sz w:val="24"/>
+          <w:szCs w:val="24"/>
           <w:rtl w:val="0"/>
           <w:lang w:val="it-IT"/>
         </w:rPr>
@@ -374,6 +518,8 @@
       <w:r>
         <w:rPr>
           <w:rFonts w:ascii="Baskerville" w:cs="Arial Unicode MS" w:hAnsi="Arial Unicode MS" w:eastAsia="Arial Unicode MS"/>
+          <w:sz w:val="24"/>
+          <w:szCs w:val="24"/>
           <w:rtl w:val="0"/>
           <w:lang w:val="it-IT"/>
         </w:rPr>
@@ -382,6 +528,8 @@
       <w:r>
         <w:rPr>
           <w:rFonts w:ascii="Arial Unicode MS" w:cs="Arial Unicode MS" w:hAnsi="Baskerville" w:eastAsia="Arial Unicode MS" w:hint="default"/>
+          <w:sz w:val="24"/>
+          <w:szCs w:val="24"/>
           <w:rtl w:val="0"/>
           <w:lang w:val="it-IT"/>
         </w:rPr>
@@ -390,6 +538,8 @@
       <w:r>
         <w:rPr>
           <w:rFonts w:ascii="Baskerville" w:cs="Arial Unicode MS" w:hAnsi="Arial Unicode MS" w:eastAsia="Arial Unicode MS"/>
+          <w:sz w:val="24"/>
+          <w:szCs w:val="24"/>
           <w:rtl w:val="0"/>
           <w:lang w:val="it-IT"/>
         </w:rPr>
@@ -398,6 +548,8 @@
       <w:r>
         <w:rPr>
           <w:rFonts w:ascii="Arial Unicode MS" w:cs="Arial Unicode MS" w:hAnsi="Baskerville" w:eastAsia="Arial Unicode MS" w:hint="default"/>
+          <w:sz w:val="24"/>
+          <w:szCs w:val="24"/>
           <w:rtl w:val="0"/>
           <w:lang w:val="it-IT"/>
         </w:rPr>
@@ -406,6 +558,8 @@
       <w:r>
         <w:rPr>
           <w:rFonts w:ascii="Baskerville" w:cs="Arial Unicode MS" w:hAnsi="Arial Unicode MS" w:eastAsia="Arial Unicode MS"/>
+          <w:sz w:val="24"/>
+          <w:szCs w:val="24"/>
           <w:rtl w:val="0"/>
           <w:lang w:val="it-IT"/>
         </w:rPr>
@@ -414,6 +568,8 @@
       <w:r>
         <w:rPr>
           <w:rFonts w:ascii="Arial Unicode MS" w:cs="Arial Unicode MS" w:hAnsi="Baskerville" w:eastAsia="Arial Unicode MS" w:hint="default"/>
+          <w:sz w:val="24"/>
+          <w:szCs w:val="24"/>
           <w:rtl w:val="0"/>
           <w:lang w:val="it-IT"/>
         </w:rPr>
@@ -422,6 +578,8 @@
       <w:r>
         <w:rPr>
           <w:rFonts w:ascii="Baskerville" w:cs="Arial Unicode MS" w:hAnsi="Arial Unicode MS" w:eastAsia="Arial Unicode MS"/>
+          <w:sz w:val="24"/>
+          <w:szCs w:val="24"/>
           <w:rtl w:val="0"/>
           <w:lang w:val="it-IT"/>
         </w:rPr>
@@ -430,6 +588,8 @@
       <w:r>
         <w:rPr>
           <w:rFonts w:ascii="Arial Unicode MS" w:cs="Arial Unicode MS" w:hAnsi="Baskerville" w:eastAsia="Arial Unicode MS" w:hint="default"/>
+          <w:sz w:val="24"/>
+          <w:szCs w:val="24"/>
           <w:rtl w:val="0"/>
           <w:lang w:val="it-IT"/>
         </w:rPr>
@@ -438,6 +598,8 @@
       <w:r>
         <w:rPr>
           <w:rFonts w:ascii="Baskerville" w:cs="Arial Unicode MS" w:hAnsi="Arial Unicode MS" w:eastAsia="Arial Unicode MS"/>
+          <w:sz w:val="24"/>
+          <w:szCs w:val="24"/>
           <w:rtl w:val="0"/>
           <w:lang w:val="it-IT"/>
         </w:rPr>
@@ -446,18 +608,30 @@
     </w:p>
     <w:p>
       <w:pPr>
-        <w:pStyle w:val="Body"/>
-        <w:bidi w:val="0"/>
-      </w:pPr>
-    </w:p>
-    <w:p>
-      <w:pPr>
-        <w:pStyle w:val="Body"/>
-        <w:bidi w:val="0"/>
-      </w:pPr>
-      <w:r>
-        <w:rPr>
-          <w:rFonts w:ascii="Baskerville" w:cs="Arial Unicode MS" w:hAnsi="Arial Unicode MS" w:eastAsia="Arial Unicode MS"/>
+        <w:pStyle w:val="Body A"/>
+        <w:rPr>
+          <w:sz w:val="24"/>
+          <w:szCs w:val="24"/>
+          <w:rtl w:val="0"/>
+          <w:lang w:val="it-IT"/>
+        </w:rPr>
+      </w:pPr>
+    </w:p>
+    <w:p>
+      <w:pPr>
+        <w:pStyle w:val="Body A"/>
+        <w:rPr>
+          <w:sz w:val="24"/>
+          <w:szCs w:val="24"/>
+          <w:rtl w:val="0"/>
+          <w:lang w:val="it-IT"/>
+        </w:rPr>
+      </w:pPr>
+      <w:r>
+        <w:rPr>
+          <w:rFonts w:ascii="Baskerville" w:cs="Arial Unicode MS" w:hAnsi="Arial Unicode MS" w:eastAsia="Arial Unicode MS"/>
+          <w:sz w:val="24"/>
+          <w:szCs w:val="24"/>
           <w:rtl w:val="0"/>
           <w:lang w:val="it-IT"/>
         </w:rPr>
@@ -466,6 +640,8 @@
       <w:r>
         <w:rPr>
           <w:rFonts w:ascii="Arial Unicode MS" w:cs="Arial Unicode MS" w:hAnsi="Baskerville" w:eastAsia="Arial Unicode MS" w:hint="default"/>
+          <w:sz w:val="24"/>
+          <w:szCs w:val="24"/>
           <w:rtl w:val="0"/>
           <w:lang w:val="it-IT"/>
         </w:rPr>
@@ -474,6 +650,8 @@
       <w:r>
         <w:rPr>
           <w:rFonts w:ascii="Baskerville" w:cs="Arial Unicode MS" w:hAnsi="Arial Unicode MS" w:eastAsia="Arial Unicode MS"/>
+          <w:sz w:val="24"/>
+          <w:szCs w:val="24"/>
           <w:rtl w:val="0"/>
           <w:lang w:val="it-IT"/>
         </w:rPr>
@@ -482,6 +660,8 @@
       <w:r>
         <w:rPr>
           <w:rFonts w:ascii="Arial Unicode MS" w:cs="Arial Unicode MS" w:hAnsi="Baskerville" w:eastAsia="Arial Unicode MS" w:hint="default"/>
+          <w:sz w:val="24"/>
+          <w:szCs w:val="24"/>
           <w:rtl w:val="0"/>
           <w:lang w:val="it-IT"/>
         </w:rPr>
@@ -490,6 +670,8 @@
       <w:r>
         <w:rPr>
           <w:rFonts w:ascii="Baskerville" w:cs="Arial Unicode MS" w:hAnsi="Arial Unicode MS" w:eastAsia="Arial Unicode MS"/>
+          <w:sz w:val="24"/>
+          <w:szCs w:val="24"/>
           <w:rtl w:val="0"/>
           <w:lang w:val="it-IT"/>
         </w:rPr>
@@ -498,6 +680,8 @@
       <w:r>
         <w:rPr>
           <w:rFonts w:ascii="Arial Unicode MS" w:cs="Arial Unicode MS" w:hAnsi="Baskerville" w:eastAsia="Arial Unicode MS" w:hint="default"/>
+          <w:sz w:val="24"/>
+          <w:szCs w:val="24"/>
           <w:rtl w:val="0"/>
           <w:lang w:val="it-IT"/>
         </w:rPr>
@@ -506,6 +690,8 @@
       <w:r>
         <w:rPr>
           <w:rFonts w:ascii="Baskerville" w:cs="Arial Unicode MS" w:hAnsi="Arial Unicode MS" w:eastAsia="Arial Unicode MS"/>
+          <w:sz w:val="24"/>
+          <w:szCs w:val="24"/>
           <w:rtl w:val="0"/>
           <w:lang w:val="it-IT"/>
         </w:rPr>
@@ -514,6 +700,8 @@
       <w:r>
         <w:rPr>
           <w:rFonts w:ascii="Arial Unicode MS" w:cs="Arial Unicode MS" w:hAnsi="Baskerville" w:eastAsia="Arial Unicode MS" w:hint="default"/>
+          <w:sz w:val="24"/>
+          <w:szCs w:val="24"/>
           <w:rtl w:val="0"/>
           <w:lang w:val="it-IT"/>
         </w:rPr>
@@ -522,6 +710,8 @@
       <w:r>
         <w:rPr>
           <w:rFonts w:ascii="Baskerville" w:cs="Arial Unicode MS" w:hAnsi="Arial Unicode MS" w:eastAsia="Arial Unicode MS"/>
+          <w:sz w:val="24"/>
+          <w:szCs w:val="24"/>
           <w:rtl w:val="0"/>
           <w:lang w:val="it-IT"/>
         </w:rPr>
@@ -530,6 +720,8 @@
       <w:r>
         <w:rPr>
           <w:rFonts w:ascii="Arial Unicode MS" w:cs="Arial Unicode MS" w:hAnsi="Baskerville" w:eastAsia="Arial Unicode MS" w:hint="default"/>
+          <w:sz w:val="24"/>
+          <w:szCs w:val="24"/>
           <w:rtl w:val="0"/>
           <w:lang w:val="it-IT"/>
         </w:rPr>
@@ -538,6 +730,8 @@
       <w:r>
         <w:rPr>
           <w:rFonts w:ascii="Baskerville" w:cs="Arial Unicode MS" w:hAnsi="Arial Unicode MS" w:eastAsia="Arial Unicode MS"/>
+          <w:sz w:val="24"/>
+          <w:szCs w:val="24"/>
           <w:rtl w:val="0"/>
           <w:lang w:val="it-IT"/>
         </w:rPr>
@@ -546,6 +740,8 @@
       <w:r>
         <w:rPr>
           <w:rFonts w:ascii="Arial Unicode MS" w:cs="Arial Unicode MS" w:hAnsi="Baskerville" w:eastAsia="Arial Unicode MS" w:hint="default"/>
+          <w:sz w:val="24"/>
+          <w:szCs w:val="24"/>
           <w:rtl w:val="0"/>
           <w:lang w:val="it-IT"/>
         </w:rPr>
@@ -554,6 +750,8 @@
       <w:r>
         <w:rPr>
           <w:rFonts w:ascii="Baskerville" w:cs="Arial Unicode MS" w:hAnsi="Arial Unicode MS" w:eastAsia="Arial Unicode MS"/>
+          <w:sz w:val="24"/>
+          <w:szCs w:val="24"/>
           <w:rtl w:val="0"/>
           <w:lang w:val="it-IT"/>
         </w:rPr>
@@ -562,6 +760,8 @@
       <w:r>
         <w:rPr>
           <w:rFonts w:ascii="Arial Unicode MS" w:cs="Arial Unicode MS" w:hAnsi="Baskerville" w:eastAsia="Arial Unicode MS" w:hint="default"/>
+          <w:sz w:val="24"/>
+          <w:szCs w:val="24"/>
           <w:rtl w:val="0"/>
           <w:lang w:val="it-IT"/>
         </w:rPr>
@@ -570,6 +770,8 @@
       <w:r>
         <w:rPr>
           <w:rFonts w:ascii="Baskerville" w:cs="Arial Unicode MS" w:hAnsi="Arial Unicode MS" w:eastAsia="Arial Unicode MS"/>
+          <w:sz w:val="24"/>
+          <w:szCs w:val="24"/>
           <w:rtl w:val="0"/>
           <w:lang w:val="it-IT"/>
         </w:rPr>
@@ -578,6 +780,8 @@
       <w:r>
         <w:rPr>
           <w:rFonts w:ascii="Arial Unicode MS" w:cs="Arial Unicode MS" w:hAnsi="Baskerville" w:eastAsia="Arial Unicode MS" w:hint="default"/>
+          <w:sz w:val="24"/>
+          <w:szCs w:val="24"/>
           <w:rtl w:val="0"/>
           <w:lang w:val="it-IT"/>
         </w:rPr>
@@ -586,6 +790,8 @@
       <w:r>
         <w:rPr>
           <w:rFonts w:ascii="Baskerville" w:cs="Arial Unicode MS" w:hAnsi="Arial Unicode MS" w:eastAsia="Arial Unicode MS"/>
+          <w:sz w:val="24"/>
+          <w:szCs w:val="24"/>
           <w:rtl w:val="0"/>
           <w:lang w:val="it-IT"/>
         </w:rPr>
@@ -594,18 +800,30 @@
     </w:p>
     <w:p>
       <w:pPr>
-        <w:pStyle w:val="Body"/>
-        <w:bidi w:val="0"/>
-      </w:pPr>
-    </w:p>
-    <w:p>
-      <w:pPr>
-        <w:pStyle w:val="Body"/>
-        <w:bidi w:val="0"/>
-      </w:pPr>
-      <w:r>
-        <w:rPr>
-          <w:rFonts w:ascii="Baskerville" w:cs="Arial Unicode MS" w:hAnsi="Arial Unicode MS" w:eastAsia="Arial Unicode MS"/>
+        <w:pStyle w:val="Body A"/>
+        <w:rPr>
+          <w:sz w:val="24"/>
+          <w:szCs w:val="24"/>
+          <w:rtl w:val="0"/>
+          <w:lang w:val="it-IT"/>
+        </w:rPr>
+      </w:pPr>
+    </w:p>
+    <w:p>
+      <w:pPr>
+        <w:pStyle w:val="Body A"/>
+        <w:rPr>
+          <w:sz w:val="24"/>
+          <w:szCs w:val="24"/>
+          <w:rtl w:val="0"/>
+          <w:lang w:val="it-IT"/>
+        </w:rPr>
+      </w:pPr>
+      <w:r>
+        <w:rPr>
+          <w:rFonts w:ascii="Baskerville" w:cs="Arial Unicode MS" w:hAnsi="Arial Unicode MS" w:eastAsia="Arial Unicode MS"/>
+          <w:sz w:val="24"/>
+          <w:szCs w:val="24"/>
           <w:rtl w:val="0"/>
           <w:lang w:val="it-IT"/>
         </w:rPr>
@@ -614,6 +832,8 @@
       <w:r>
         <w:rPr>
           <w:rFonts w:ascii="Arial Unicode MS" w:cs="Arial Unicode MS" w:hAnsi="Baskerville" w:eastAsia="Arial Unicode MS" w:hint="default"/>
+          <w:sz w:val="24"/>
+          <w:szCs w:val="24"/>
           <w:rtl w:val="0"/>
           <w:lang w:val="it-IT"/>
         </w:rPr>
@@ -622,6 +842,8 @@
       <w:r>
         <w:rPr>
           <w:rFonts w:ascii="Baskerville" w:cs="Arial Unicode MS" w:hAnsi="Arial Unicode MS" w:eastAsia="Arial Unicode MS"/>
+          <w:sz w:val="24"/>
+          <w:szCs w:val="24"/>
           <w:rtl w:val="0"/>
           <w:lang w:val="it-IT"/>
         </w:rPr>
@@ -630,6 +852,8 @@
       <w:r>
         <w:rPr>
           <w:rFonts w:ascii="Arial Unicode MS" w:cs="Arial Unicode MS" w:hAnsi="Baskerville" w:eastAsia="Arial Unicode MS" w:hint="default"/>
+          <w:sz w:val="24"/>
+          <w:szCs w:val="24"/>
           <w:rtl w:val="0"/>
           <w:lang w:val="it-IT"/>
         </w:rPr>
@@ -638,6 +862,8 @@
       <w:r>
         <w:rPr>
           <w:rFonts w:ascii="Baskerville" w:cs="Arial Unicode MS" w:hAnsi="Arial Unicode MS" w:eastAsia="Arial Unicode MS"/>
+          <w:sz w:val="24"/>
+          <w:szCs w:val="24"/>
           <w:rtl w:val="0"/>
           <w:lang w:val="it-IT"/>
         </w:rPr>
@@ -646,6 +872,8 @@
       <w:r>
         <w:rPr>
           <w:rFonts w:ascii="Arial Unicode MS" w:cs="Arial Unicode MS" w:hAnsi="Baskerville" w:eastAsia="Arial Unicode MS" w:hint="default"/>
+          <w:sz w:val="24"/>
+          <w:szCs w:val="24"/>
           <w:rtl w:val="0"/>
           <w:lang w:val="it-IT"/>
         </w:rPr>
@@ -654,6 +882,8 @@
       <w:r>
         <w:rPr>
           <w:rFonts w:ascii="Baskerville" w:cs="Arial Unicode MS" w:hAnsi="Arial Unicode MS" w:eastAsia="Arial Unicode MS"/>
+          <w:sz w:val="24"/>
+          <w:szCs w:val="24"/>
           <w:rtl w:val="0"/>
           <w:lang w:val="it-IT"/>
         </w:rPr>
@@ -662,6 +892,8 @@
       <w:r>
         <w:rPr>
           <w:rFonts w:ascii="Arial Unicode MS" w:cs="Arial Unicode MS" w:hAnsi="Baskerville" w:eastAsia="Arial Unicode MS" w:hint="default"/>
+          <w:sz w:val="24"/>
+          <w:szCs w:val="24"/>
           <w:rtl w:val="0"/>
           <w:lang w:val="it-IT"/>
         </w:rPr>
@@ -670,6 +902,8 @@
       <w:r>
         <w:rPr>
           <w:rFonts w:ascii="Baskerville" w:cs="Arial Unicode MS" w:hAnsi="Arial Unicode MS" w:eastAsia="Arial Unicode MS"/>
+          <w:sz w:val="24"/>
+          <w:szCs w:val="24"/>
           <w:rtl w:val="0"/>
           <w:lang w:val="it-IT"/>
         </w:rPr>
@@ -678,6 +912,8 @@
       <w:r>
         <w:rPr>
           <w:rFonts w:ascii="Arial Unicode MS" w:cs="Arial Unicode MS" w:hAnsi="Baskerville" w:eastAsia="Arial Unicode MS" w:hint="default"/>
+          <w:sz w:val="24"/>
+          <w:szCs w:val="24"/>
           <w:rtl w:val="0"/>
           <w:lang w:val="it-IT"/>
         </w:rPr>
@@ -686,6 +922,8 @@
       <w:r>
         <w:rPr>
           <w:rFonts w:ascii="Baskerville" w:cs="Arial Unicode MS" w:hAnsi="Arial Unicode MS" w:eastAsia="Arial Unicode MS"/>
+          <w:sz w:val="24"/>
+          <w:szCs w:val="24"/>
           <w:rtl w:val="0"/>
           <w:lang w:val="it-IT"/>
         </w:rPr>
@@ -694,18 +932,30 @@
     </w:p>
     <w:p>
       <w:pPr>
-        <w:pStyle w:val="Body"/>
-        <w:bidi w:val="0"/>
-      </w:pPr>
-    </w:p>
-    <w:p>
-      <w:pPr>
-        <w:pStyle w:val="Body"/>
-        <w:bidi w:val="0"/>
-      </w:pPr>
-      <w:r>
-        <w:rPr>
-          <w:rFonts w:ascii="Baskerville" w:cs="Arial Unicode MS" w:hAnsi="Arial Unicode MS" w:eastAsia="Arial Unicode MS"/>
+        <w:pStyle w:val="Body A"/>
+        <w:rPr>
+          <w:sz w:val="24"/>
+          <w:szCs w:val="24"/>
+          <w:rtl w:val="0"/>
+          <w:lang w:val="it-IT"/>
+        </w:rPr>
+      </w:pPr>
+    </w:p>
+    <w:p>
+      <w:pPr>
+        <w:pStyle w:val="Body A"/>
+        <w:rPr>
+          <w:sz w:val="24"/>
+          <w:szCs w:val="24"/>
+          <w:rtl w:val="0"/>
+          <w:lang w:val="it-IT"/>
+        </w:rPr>
+      </w:pPr>
+      <w:r>
+        <w:rPr>
+          <w:rFonts w:ascii="Baskerville" w:cs="Arial Unicode MS" w:hAnsi="Arial Unicode MS" w:eastAsia="Arial Unicode MS"/>
+          <w:sz w:val="24"/>
+          <w:szCs w:val="24"/>
           <w:rtl w:val="0"/>
           <w:lang w:val="it-IT"/>
         </w:rPr>
@@ -714,6 +964,8 @@
       <w:r>
         <w:rPr>
           <w:rFonts w:ascii="Arial Unicode MS" w:cs="Arial Unicode MS" w:hAnsi="Baskerville" w:eastAsia="Arial Unicode MS" w:hint="default"/>
+          <w:sz w:val="24"/>
+          <w:szCs w:val="24"/>
           <w:rtl w:val="0"/>
           <w:lang w:val="it-IT"/>
         </w:rPr>
@@ -722,6 +974,8 @@
       <w:r>
         <w:rPr>
           <w:rFonts w:ascii="Baskerville" w:cs="Arial Unicode MS" w:hAnsi="Arial Unicode MS" w:eastAsia="Arial Unicode MS"/>
+          <w:sz w:val="24"/>
+          <w:szCs w:val="24"/>
           <w:rtl w:val="0"/>
           <w:lang w:val="it-IT"/>
         </w:rPr>
@@ -730,6 +984,8 @@
       <w:r>
         <w:rPr>
           <w:rFonts w:ascii="Arial Unicode MS" w:cs="Arial Unicode MS" w:hAnsi="Baskerville" w:eastAsia="Arial Unicode MS" w:hint="default"/>
+          <w:sz w:val="24"/>
+          <w:szCs w:val="24"/>
           <w:rtl w:val="0"/>
           <w:lang w:val="it-IT"/>
         </w:rPr>
@@ -738,6 +994,8 @@
       <w:r>
         <w:rPr>
           <w:rFonts w:ascii="Baskerville" w:cs="Arial Unicode MS" w:hAnsi="Arial Unicode MS" w:eastAsia="Arial Unicode MS"/>
+          <w:sz w:val="24"/>
+          <w:szCs w:val="24"/>
           <w:rtl w:val="0"/>
           <w:lang w:val="it-IT"/>
         </w:rPr>
@@ -746,6 +1004,8 @@
       <w:r>
         <w:rPr>
           <w:rFonts w:ascii="Arial Unicode MS" w:cs="Arial Unicode MS" w:hAnsi="Baskerville" w:eastAsia="Arial Unicode MS" w:hint="default"/>
+          <w:sz w:val="24"/>
+          <w:szCs w:val="24"/>
           <w:rtl w:val="0"/>
           <w:lang w:val="it-IT"/>
         </w:rPr>
@@ -754,6 +1014,8 @@
       <w:r>
         <w:rPr>
           <w:rFonts w:ascii="Baskerville" w:cs="Arial Unicode MS" w:hAnsi="Arial Unicode MS" w:eastAsia="Arial Unicode MS"/>
+          <w:sz w:val="24"/>
+          <w:szCs w:val="24"/>
           <w:rtl w:val="0"/>
           <w:lang w:val="it-IT"/>
         </w:rPr>
@@ -762,6 +1024,8 @@
       <w:r>
         <w:rPr>
           <w:rFonts w:ascii="Arial Unicode MS" w:cs="Arial Unicode MS" w:hAnsi="Baskerville" w:eastAsia="Arial Unicode MS" w:hint="default"/>
+          <w:sz w:val="24"/>
+          <w:szCs w:val="24"/>
           <w:rtl w:val="0"/>
           <w:lang w:val="it-IT"/>
         </w:rPr>
@@ -770,6 +1034,8 @@
       <w:r>
         <w:rPr>
           <w:rFonts w:ascii="Baskerville" w:cs="Arial Unicode MS" w:hAnsi="Arial Unicode MS" w:eastAsia="Arial Unicode MS"/>
+          <w:sz w:val="24"/>
+          <w:szCs w:val="24"/>
           <w:rtl w:val="0"/>
           <w:lang w:val="it-IT"/>
         </w:rPr>
@@ -778,18 +1044,30 @@
     </w:p>
     <w:p>
       <w:pPr>
-        <w:pStyle w:val="Body"/>
-        <w:bidi w:val="0"/>
-      </w:pPr>
-    </w:p>
-    <w:p>
-      <w:pPr>
-        <w:pStyle w:val="Body"/>
-        <w:bidi w:val="0"/>
-      </w:pPr>
-      <w:r>
-        <w:rPr>
-          <w:rFonts w:ascii="Baskerville" w:cs="Arial Unicode MS" w:hAnsi="Arial Unicode MS" w:eastAsia="Arial Unicode MS"/>
+        <w:pStyle w:val="Body A"/>
+        <w:rPr>
+          <w:sz w:val="24"/>
+          <w:szCs w:val="24"/>
+          <w:rtl w:val="0"/>
+          <w:lang w:val="it-IT"/>
+        </w:rPr>
+      </w:pPr>
+    </w:p>
+    <w:p>
+      <w:pPr>
+        <w:pStyle w:val="Body A"/>
+        <w:rPr>
+          <w:sz w:val="24"/>
+          <w:szCs w:val="24"/>
+          <w:rtl w:val="0"/>
+          <w:lang w:val="it-IT"/>
+        </w:rPr>
+      </w:pPr>
+      <w:r>
+        <w:rPr>
+          <w:rFonts w:ascii="Baskerville" w:cs="Arial Unicode MS" w:hAnsi="Arial Unicode MS" w:eastAsia="Arial Unicode MS"/>
+          <w:sz w:val="24"/>
+          <w:szCs w:val="24"/>
           <w:rtl w:val="0"/>
           <w:lang w:val="it-IT"/>
         </w:rPr>
@@ -798,6 +1076,8 @@
       <w:r>
         <w:rPr>
           <w:rFonts w:ascii="Arial Unicode MS" w:cs="Arial Unicode MS" w:hAnsi="Baskerville" w:eastAsia="Arial Unicode MS" w:hint="default"/>
+          <w:sz w:val="24"/>
+          <w:szCs w:val="24"/>
           <w:rtl w:val="0"/>
           <w:lang w:val="it-IT"/>
         </w:rPr>
@@ -806,6 +1086,8 @@
       <w:r>
         <w:rPr>
           <w:rFonts w:ascii="Baskerville" w:cs="Arial Unicode MS" w:hAnsi="Arial Unicode MS" w:eastAsia="Arial Unicode MS"/>
+          <w:sz w:val="24"/>
+          <w:szCs w:val="24"/>
           <w:rtl w:val="0"/>
           <w:lang w:val="it-IT"/>
         </w:rPr>
@@ -814,6 +1096,8 @@
       <w:r>
         <w:rPr>
           <w:rFonts w:ascii="Arial Unicode MS" w:cs="Arial Unicode MS" w:hAnsi="Baskerville" w:eastAsia="Arial Unicode MS" w:hint="default"/>
+          <w:sz w:val="24"/>
+          <w:szCs w:val="24"/>
           <w:rtl w:val="0"/>
           <w:lang w:val="it-IT"/>
         </w:rPr>
@@ -822,6 +1106,8 @@
       <w:r>
         <w:rPr>
           <w:rFonts w:ascii="Baskerville" w:cs="Arial Unicode MS" w:hAnsi="Arial Unicode MS" w:eastAsia="Arial Unicode MS"/>
+          <w:sz w:val="24"/>
+          <w:szCs w:val="24"/>
           <w:rtl w:val="0"/>
           <w:lang w:val="it-IT"/>
         </w:rPr>
@@ -830,6 +1116,8 @@
       <w:r>
         <w:rPr>
           <w:rFonts w:ascii="Arial Unicode MS" w:cs="Arial Unicode MS" w:hAnsi="Baskerville" w:eastAsia="Arial Unicode MS" w:hint="default"/>
+          <w:sz w:val="24"/>
+          <w:szCs w:val="24"/>
           <w:rtl w:val="0"/>
           <w:lang w:val="it-IT"/>
         </w:rPr>
@@ -838,6 +1126,8 @@
       <w:r>
         <w:rPr>
           <w:rFonts w:ascii="Baskerville" w:cs="Arial Unicode MS" w:hAnsi="Arial Unicode MS" w:eastAsia="Arial Unicode MS"/>
+          <w:sz w:val="24"/>
+          <w:szCs w:val="24"/>
           <w:rtl w:val="0"/>
           <w:lang w:val="it-IT"/>
         </w:rPr>
@@ -846,6 +1136,8 @@
       <w:r>
         <w:rPr>
           <w:rFonts w:ascii="Arial Unicode MS" w:cs="Arial Unicode MS" w:hAnsi="Baskerville" w:eastAsia="Arial Unicode MS" w:hint="default"/>
+          <w:sz w:val="24"/>
+          <w:szCs w:val="24"/>
           <w:rtl w:val="0"/>
           <w:lang w:val="it-IT"/>
         </w:rPr>
@@ -854,6 +1146,8 @@
       <w:r>
         <w:rPr>
           <w:rFonts w:ascii="Baskerville" w:cs="Arial Unicode MS" w:hAnsi="Arial Unicode MS" w:eastAsia="Arial Unicode MS"/>
+          <w:sz w:val="24"/>
+          <w:szCs w:val="24"/>
           <w:rtl w:val="0"/>
           <w:lang w:val="it-IT"/>
         </w:rPr>
@@ -862,6 +1156,8 @@
       <w:r>
         <w:rPr>
           <w:rFonts w:ascii="Arial Unicode MS" w:cs="Arial Unicode MS" w:hAnsi="Baskerville" w:eastAsia="Arial Unicode MS" w:hint="default"/>
+          <w:sz w:val="24"/>
+          <w:szCs w:val="24"/>
           <w:rtl w:val="0"/>
           <w:lang w:val="it-IT"/>
         </w:rPr>
@@ -870,6 +1166,8 @@
       <w:r>
         <w:rPr>
           <w:rFonts w:ascii="Baskerville" w:cs="Arial Unicode MS" w:hAnsi="Arial Unicode MS" w:eastAsia="Arial Unicode MS"/>
+          <w:sz w:val="24"/>
+          <w:szCs w:val="24"/>
           <w:rtl w:val="0"/>
           <w:lang w:val="it-IT"/>
         </w:rPr>
@@ -878,6 +1176,8 @@
       <w:r>
         <w:rPr>
           <w:rFonts w:ascii="Arial Unicode MS" w:cs="Arial Unicode MS" w:hAnsi="Baskerville" w:eastAsia="Arial Unicode MS" w:hint="default"/>
+          <w:sz w:val="24"/>
+          <w:szCs w:val="24"/>
           <w:rtl w:val="0"/>
           <w:lang w:val="it-IT"/>
         </w:rPr>
@@ -886,6 +1186,8 @@
       <w:r>
         <w:rPr>
           <w:rFonts w:ascii="Baskerville" w:cs="Arial Unicode MS" w:hAnsi="Arial Unicode MS" w:eastAsia="Arial Unicode MS"/>
+          <w:sz w:val="24"/>
+          <w:szCs w:val="24"/>
           <w:rtl w:val="0"/>
           <w:lang w:val="it-IT"/>
         </w:rPr>
@@ -894,18 +1196,30 @@
     </w:p>
     <w:p>
       <w:pPr>
-        <w:pStyle w:val="Body"/>
-        <w:bidi w:val="0"/>
-      </w:pPr>
-    </w:p>
-    <w:p>
-      <w:pPr>
-        <w:pStyle w:val="Body"/>
-        <w:bidi w:val="0"/>
-      </w:pPr>
-      <w:r>
-        <w:rPr>
-          <w:rFonts w:ascii="Baskerville" w:cs="Arial Unicode MS" w:hAnsi="Arial Unicode MS" w:eastAsia="Arial Unicode MS"/>
+        <w:pStyle w:val="Body A"/>
+        <w:rPr>
+          <w:sz w:val="24"/>
+          <w:szCs w:val="24"/>
+          <w:rtl w:val="0"/>
+          <w:lang w:val="it-IT"/>
+        </w:rPr>
+      </w:pPr>
+    </w:p>
+    <w:p>
+      <w:pPr>
+        <w:pStyle w:val="Body A"/>
+        <w:rPr>
+          <w:sz w:val="24"/>
+          <w:szCs w:val="24"/>
+          <w:rtl w:val="0"/>
+          <w:lang w:val="it-IT"/>
+        </w:rPr>
+      </w:pPr>
+      <w:r>
+        <w:rPr>
+          <w:rFonts w:ascii="Baskerville" w:cs="Arial Unicode MS" w:hAnsi="Arial Unicode MS" w:eastAsia="Arial Unicode MS"/>
+          <w:sz w:val="24"/>
+          <w:szCs w:val="24"/>
           <w:rtl w:val="0"/>
           <w:lang w:val="it-IT"/>
         </w:rPr>
@@ -914,6 +1228,8 @@
       <w:r>
         <w:rPr>
           <w:rFonts w:ascii="Arial Unicode MS" w:cs="Arial Unicode MS" w:hAnsi="Baskerville" w:eastAsia="Arial Unicode MS" w:hint="default"/>
+          <w:sz w:val="24"/>
+          <w:szCs w:val="24"/>
           <w:rtl w:val="0"/>
           <w:lang w:val="it-IT"/>
         </w:rPr>
@@ -922,6 +1238,8 @@
       <w:r>
         <w:rPr>
           <w:rFonts w:ascii="Baskerville" w:cs="Arial Unicode MS" w:hAnsi="Arial Unicode MS" w:eastAsia="Arial Unicode MS"/>
+          <w:sz w:val="24"/>
+          <w:szCs w:val="24"/>
           <w:rtl w:val="0"/>
           <w:lang w:val="it-IT"/>
         </w:rPr>
@@ -930,6 +1248,8 @@
       <w:r>
         <w:rPr>
           <w:rFonts w:ascii="Arial Unicode MS" w:cs="Arial Unicode MS" w:hAnsi="Baskerville" w:eastAsia="Arial Unicode MS" w:hint="default"/>
+          <w:sz w:val="24"/>
+          <w:szCs w:val="24"/>
           <w:rtl w:val="0"/>
           <w:lang w:val="it-IT"/>
         </w:rPr>
@@ -938,6 +1258,8 @@
       <w:r>
         <w:rPr>
           <w:rFonts w:ascii="Baskerville" w:cs="Arial Unicode MS" w:hAnsi="Arial Unicode MS" w:eastAsia="Arial Unicode MS"/>
+          <w:sz w:val="24"/>
+          <w:szCs w:val="24"/>
           <w:rtl w:val="0"/>
           <w:lang w:val="it-IT"/>
         </w:rPr>
@@ -946,6 +1268,8 @@
       <w:r>
         <w:rPr>
           <w:rFonts w:ascii="Arial Unicode MS" w:cs="Arial Unicode MS" w:hAnsi="Baskerville" w:eastAsia="Arial Unicode MS" w:hint="default"/>
+          <w:sz w:val="24"/>
+          <w:szCs w:val="24"/>
           <w:rtl w:val="0"/>
           <w:lang w:val="it-IT"/>
         </w:rPr>
@@ -954,6 +1278,8 @@
       <w:r>
         <w:rPr>
           <w:rFonts w:ascii="Baskerville" w:cs="Arial Unicode MS" w:hAnsi="Arial Unicode MS" w:eastAsia="Arial Unicode MS"/>
+          <w:sz w:val="24"/>
+          <w:szCs w:val="24"/>
           <w:rtl w:val="0"/>
           <w:lang w:val="it-IT"/>
         </w:rPr>
@@ -962,6 +1288,8 @@
       <w:r>
         <w:rPr>
           <w:rFonts w:ascii="Arial Unicode MS" w:cs="Arial Unicode MS" w:hAnsi="Baskerville" w:eastAsia="Arial Unicode MS" w:hint="default"/>
+          <w:sz w:val="24"/>
+          <w:szCs w:val="24"/>
           <w:rtl w:val="0"/>
           <w:lang w:val="it-IT"/>
         </w:rPr>
@@ -970,6 +1298,8 @@
       <w:r>
         <w:rPr>
           <w:rFonts w:ascii="Baskerville" w:cs="Arial Unicode MS" w:hAnsi="Arial Unicode MS" w:eastAsia="Arial Unicode MS"/>
+          <w:sz w:val="24"/>
+          <w:szCs w:val="24"/>
           <w:rtl w:val="0"/>
           <w:lang w:val="it-IT"/>
         </w:rPr>
@@ -978,6 +1308,8 @@
       <w:r>
         <w:rPr>
           <w:rFonts w:ascii="Arial Unicode MS" w:cs="Arial Unicode MS" w:hAnsi="Baskerville" w:eastAsia="Arial Unicode MS" w:hint="default"/>
+          <w:sz w:val="24"/>
+          <w:szCs w:val="24"/>
           <w:rtl w:val="0"/>
           <w:lang w:val="it-IT"/>
         </w:rPr>
@@ -986,6 +1318,8 @@
       <w:r>
         <w:rPr>
           <w:rFonts w:ascii="Baskerville" w:cs="Arial Unicode MS" w:hAnsi="Arial Unicode MS" w:eastAsia="Arial Unicode MS"/>
+          <w:sz w:val="24"/>
+          <w:szCs w:val="24"/>
           <w:rtl w:val="0"/>
           <w:lang w:val="it-IT"/>
         </w:rPr>
@@ -994,6 +1328,8 @@
       <w:r>
         <w:rPr>
           <w:rFonts w:ascii="Arial Unicode MS" w:cs="Arial Unicode MS" w:hAnsi="Baskerville" w:eastAsia="Arial Unicode MS" w:hint="default"/>
+          <w:sz w:val="24"/>
+          <w:szCs w:val="24"/>
           <w:rtl w:val="0"/>
           <w:lang w:val="it-IT"/>
         </w:rPr>
@@ -1002,6 +1338,8 @@
       <w:r>
         <w:rPr>
           <w:rFonts w:ascii="Baskerville" w:cs="Arial Unicode MS" w:hAnsi="Arial Unicode MS" w:eastAsia="Arial Unicode MS"/>
+          <w:sz w:val="24"/>
+          <w:szCs w:val="24"/>
           <w:rtl w:val="0"/>
           <w:lang w:val="it-IT"/>
         </w:rPr>
@@ -1010,6 +1348,8 @@
       <w:r>
         <w:rPr>
           <w:rFonts w:ascii="Arial Unicode MS" w:cs="Arial Unicode MS" w:hAnsi="Baskerville" w:eastAsia="Arial Unicode MS" w:hint="default"/>
+          <w:sz w:val="24"/>
+          <w:szCs w:val="24"/>
           <w:rtl w:val="0"/>
           <w:lang w:val="it-IT"/>
         </w:rPr>
@@ -1018,6 +1358,8 @@
       <w:r>
         <w:rPr>
           <w:rFonts w:ascii="Baskerville" w:cs="Arial Unicode MS" w:hAnsi="Arial Unicode MS" w:eastAsia="Arial Unicode MS"/>
+          <w:sz w:val="24"/>
+          <w:szCs w:val="24"/>
           <w:rtl w:val="0"/>
           <w:lang w:val="it-IT"/>
         </w:rPr>
@@ -1026,18 +1368,30 @@
     </w:p>
     <w:p>
       <w:pPr>
-        <w:pStyle w:val="Body"/>
-        <w:bidi w:val="0"/>
-      </w:pPr>
-    </w:p>
-    <w:p>
-      <w:pPr>
-        <w:pStyle w:val="Body"/>
-        <w:bidi w:val="0"/>
-      </w:pPr>
-      <w:r>
-        <w:rPr>
-          <w:rFonts w:ascii="Baskerville" w:cs="Arial Unicode MS" w:hAnsi="Arial Unicode MS" w:eastAsia="Arial Unicode MS"/>
+        <w:pStyle w:val="Body A"/>
+        <w:rPr>
+          <w:sz w:val="24"/>
+          <w:szCs w:val="24"/>
+          <w:rtl w:val="0"/>
+          <w:lang w:val="it-IT"/>
+        </w:rPr>
+      </w:pPr>
+    </w:p>
+    <w:p>
+      <w:pPr>
+        <w:pStyle w:val="Body A"/>
+        <w:rPr>
+          <w:sz w:val="24"/>
+          <w:szCs w:val="24"/>
+          <w:rtl w:val="0"/>
+          <w:lang w:val="it-IT"/>
+        </w:rPr>
+      </w:pPr>
+      <w:r>
+        <w:rPr>
+          <w:rFonts w:ascii="Baskerville" w:cs="Arial Unicode MS" w:hAnsi="Arial Unicode MS" w:eastAsia="Arial Unicode MS"/>
+          <w:sz w:val="24"/>
+          <w:szCs w:val="24"/>
           <w:rtl w:val="0"/>
           <w:lang w:val="it-IT"/>
         </w:rPr>
@@ -1046,6 +1400,8 @@
       <w:r>
         <w:rPr>
           <w:rFonts w:ascii="Arial Unicode MS" w:cs="Arial Unicode MS" w:hAnsi="Baskerville" w:eastAsia="Arial Unicode MS" w:hint="default"/>
+          <w:sz w:val="24"/>
+          <w:szCs w:val="24"/>
           <w:rtl w:val="0"/>
           <w:lang w:val="it-IT"/>
         </w:rPr>
@@ -1054,6 +1410,8 @@
       <w:r>
         <w:rPr>
           <w:rFonts w:ascii="Baskerville" w:cs="Arial Unicode MS" w:hAnsi="Arial Unicode MS" w:eastAsia="Arial Unicode MS"/>
+          <w:sz w:val="24"/>
+          <w:szCs w:val="24"/>
           <w:rtl w:val="0"/>
           <w:lang w:val="it-IT"/>
         </w:rPr>
@@ -1062,6 +1420,8 @@
       <w:r>
         <w:rPr>
           <w:rFonts w:ascii="Arial Unicode MS" w:cs="Arial Unicode MS" w:hAnsi="Baskerville" w:eastAsia="Arial Unicode MS" w:hint="default"/>
+          <w:sz w:val="24"/>
+          <w:szCs w:val="24"/>
           <w:rtl w:val="0"/>
           <w:lang w:val="it-IT"/>
         </w:rPr>
@@ -1070,6 +1430,8 @@
       <w:r>
         <w:rPr>
           <w:rFonts w:ascii="Baskerville" w:cs="Arial Unicode MS" w:hAnsi="Arial Unicode MS" w:eastAsia="Arial Unicode MS"/>
+          <w:sz w:val="24"/>
+          <w:szCs w:val="24"/>
           <w:rtl w:val="0"/>
           <w:lang w:val="it-IT"/>
         </w:rPr>
@@ -1078,6 +1440,8 @@
       <w:r>
         <w:rPr>
           <w:rFonts w:ascii="Arial Unicode MS" w:cs="Arial Unicode MS" w:hAnsi="Baskerville" w:eastAsia="Arial Unicode MS" w:hint="default"/>
+          <w:sz w:val="24"/>
+          <w:szCs w:val="24"/>
           <w:rtl w:val="0"/>
           <w:lang w:val="it-IT"/>
         </w:rPr>
@@ -1086,6 +1450,8 @@
       <w:r>
         <w:rPr>
           <w:rFonts w:ascii="Baskerville" w:cs="Arial Unicode MS" w:hAnsi="Arial Unicode MS" w:eastAsia="Arial Unicode MS"/>
+          <w:sz w:val="24"/>
+          <w:szCs w:val="24"/>
           <w:rtl w:val="0"/>
           <w:lang w:val="it-IT"/>
         </w:rPr>
@@ -1094,6 +1460,8 @@
       <w:r>
         <w:rPr>
           <w:rFonts w:ascii="Arial Unicode MS" w:cs="Arial Unicode MS" w:hAnsi="Baskerville" w:eastAsia="Arial Unicode MS" w:hint="default"/>
+          <w:sz w:val="24"/>
+          <w:szCs w:val="24"/>
           <w:rtl w:val="0"/>
           <w:lang w:val="it-IT"/>
         </w:rPr>
@@ -1102,6 +1470,8 @@
       <w:r>
         <w:rPr>
           <w:rFonts w:ascii="Baskerville" w:cs="Arial Unicode MS" w:hAnsi="Arial Unicode MS" w:eastAsia="Arial Unicode MS"/>
+          <w:sz w:val="24"/>
+          <w:szCs w:val="24"/>
           <w:rtl w:val="0"/>
           <w:lang w:val="it-IT"/>
         </w:rPr>
@@ -1110,18 +1480,30 @@
     </w:p>
     <w:p>
       <w:pPr>
-        <w:pStyle w:val="Body"/>
-        <w:bidi w:val="0"/>
-      </w:pPr>
-    </w:p>
-    <w:p>
-      <w:pPr>
-        <w:pStyle w:val="Body"/>
-        <w:bidi w:val="0"/>
-      </w:pPr>
-      <w:r>
-        <w:rPr>
-          <w:rFonts w:ascii="Baskerville" w:cs="Arial Unicode MS" w:hAnsi="Arial Unicode MS" w:eastAsia="Arial Unicode MS"/>
+        <w:pStyle w:val="Body A"/>
+        <w:rPr>
+          <w:sz w:val="24"/>
+          <w:szCs w:val="24"/>
+          <w:rtl w:val="0"/>
+          <w:lang w:val="it-IT"/>
+        </w:rPr>
+      </w:pPr>
+    </w:p>
+    <w:p>
+      <w:pPr>
+        <w:pStyle w:val="Body A"/>
+        <w:rPr>
+          <w:sz w:val="24"/>
+          <w:szCs w:val="24"/>
+          <w:rtl w:val="0"/>
+          <w:lang w:val="it-IT"/>
+        </w:rPr>
+      </w:pPr>
+      <w:r>
+        <w:rPr>
+          <w:rFonts w:ascii="Baskerville" w:cs="Arial Unicode MS" w:hAnsi="Arial Unicode MS" w:eastAsia="Arial Unicode MS"/>
+          <w:sz w:val="24"/>
+          <w:szCs w:val="24"/>
           <w:rtl w:val="0"/>
           <w:lang w:val="it-IT"/>
         </w:rPr>
@@ -1130,6 +1512,8 @@
       <w:r>
         <w:rPr>
           <w:rFonts w:ascii="Arial Unicode MS" w:cs="Arial Unicode MS" w:hAnsi="Baskerville" w:eastAsia="Arial Unicode MS" w:hint="default"/>
+          <w:sz w:val="24"/>
+          <w:szCs w:val="24"/>
           <w:rtl w:val="0"/>
           <w:lang w:val="it-IT"/>
         </w:rPr>
@@ -1138,6 +1522,8 @@
       <w:r>
         <w:rPr>
           <w:rFonts w:ascii="Baskerville" w:cs="Arial Unicode MS" w:hAnsi="Arial Unicode MS" w:eastAsia="Arial Unicode MS"/>
+          <w:sz w:val="24"/>
+          <w:szCs w:val="24"/>
           <w:rtl w:val="0"/>
           <w:lang w:val="it-IT"/>
         </w:rPr>
@@ -1146,18 +1532,30 @@
     </w:p>
     <w:p>
       <w:pPr>
-        <w:pStyle w:val="Body"/>
-        <w:bidi w:val="0"/>
-      </w:pPr>
-    </w:p>
-    <w:p>
-      <w:pPr>
-        <w:pStyle w:val="Body"/>
-        <w:bidi w:val="0"/>
-      </w:pPr>
-      <w:r>
-        <w:rPr>
-          <w:rFonts w:ascii="Baskerville" w:cs="Arial Unicode MS" w:hAnsi="Arial Unicode MS" w:eastAsia="Arial Unicode MS"/>
+        <w:pStyle w:val="Body A"/>
+        <w:rPr>
+          <w:sz w:val="24"/>
+          <w:szCs w:val="24"/>
+          <w:rtl w:val="0"/>
+          <w:lang w:val="it-IT"/>
+        </w:rPr>
+      </w:pPr>
+    </w:p>
+    <w:p>
+      <w:pPr>
+        <w:pStyle w:val="Body A"/>
+        <w:rPr>
+          <w:sz w:val="24"/>
+          <w:szCs w:val="24"/>
+          <w:rtl w:val="0"/>
+          <w:lang w:val="it-IT"/>
+        </w:rPr>
+      </w:pPr>
+      <w:r>
+        <w:rPr>
+          <w:rFonts w:ascii="Baskerville" w:cs="Arial Unicode MS" w:hAnsi="Arial Unicode MS" w:eastAsia="Arial Unicode MS"/>
+          <w:sz w:val="24"/>
+          <w:szCs w:val="24"/>
           <w:rtl w:val="0"/>
           <w:lang w:val="it-IT"/>
         </w:rPr>
@@ -1166,6 +1564,8 @@
       <w:r>
         <w:rPr>
           <w:rFonts w:ascii="Arial Unicode MS" w:cs="Arial Unicode MS" w:hAnsi="Baskerville" w:eastAsia="Arial Unicode MS" w:hint="default"/>
+          <w:sz w:val="24"/>
+          <w:szCs w:val="24"/>
           <w:rtl w:val="0"/>
           <w:lang w:val="it-IT"/>
         </w:rPr>
@@ -1174,6 +1574,8 @@
       <w:r>
         <w:rPr>
           <w:rFonts w:ascii="Baskerville" w:cs="Arial Unicode MS" w:hAnsi="Arial Unicode MS" w:eastAsia="Arial Unicode MS"/>
+          <w:sz w:val="24"/>
+          <w:szCs w:val="24"/>
           <w:rtl w:val="0"/>
           <w:lang w:val="it-IT"/>
         </w:rPr>
@@ -1182,67 +1584,115 @@
     </w:p>
     <w:p>
       <w:pPr>
-        <w:pStyle w:val="Body"/>
-        <w:bidi w:val="0"/>
-      </w:pPr>
-    </w:p>
-    <w:p>
-      <w:pPr>
-        <w:pStyle w:val="Body"/>
-        <w:bidi w:val="0"/>
-      </w:pPr>
-    </w:p>
-    <w:p>
-      <w:pPr>
-        <w:pStyle w:val="Body"/>
-        <w:bidi w:val="0"/>
-      </w:pPr>
-    </w:p>
-    <w:p>
-      <w:pPr>
-        <w:pStyle w:val="Body"/>
-        <w:bidi w:val="0"/>
-      </w:pPr>
-    </w:p>
-    <w:p>
-      <w:pPr>
-        <w:pStyle w:val="Body"/>
-        <w:bidi w:val="0"/>
-      </w:pPr>
-    </w:p>
-    <w:p>
-      <w:pPr>
-        <w:pStyle w:val="Body"/>
-        <w:bidi w:val="0"/>
+        <w:pStyle w:val="Body A"/>
+        <w:rPr>
+          <w:sz w:val="24"/>
+          <w:szCs w:val="24"/>
+          <w:rtl w:val="0"/>
+          <w:lang w:val="it-IT"/>
+        </w:rPr>
+      </w:pPr>
+    </w:p>
+    <w:p>
+      <w:pPr>
+        <w:pStyle w:val="Body A"/>
+        <w:rPr>
+          <w:sz w:val="24"/>
+          <w:szCs w:val="24"/>
+          <w:rtl w:val="0"/>
+          <w:lang w:val="it-IT"/>
+        </w:rPr>
+      </w:pPr>
+    </w:p>
+    <w:p>
+      <w:pPr>
+        <w:pStyle w:val="Body A"/>
+        <w:rPr>
+          <w:sz w:val="24"/>
+          <w:szCs w:val="24"/>
+          <w:rtl w:val="0"/>
+          <w:lang w:val="it-IT"/>
+        </w:rPr>
+      </w:pPr>
+    </w:p>
+    <w:p>
+      <w:pPr>
+        <w:pStyle w:val="Body A"/>
+        <w:rPr>
+          <w:sz w:val="24"/>
+          <w:szCs w:val="24"/>
+          <w:rtl w:val="0"/>
+          <w:lang w:val="it-IT"/>
+        </w:rPr>
+      </w:pPr>
+    </w:p>
+    <w:p>
+      <w:pPr>
+        <w:pStyle w:val="Body A"/>
+        <w:rPr>
+          <w:sz w:val="24"/>
+          <w:szCs w:val="24"/>
+          <w:rtl w:val="0"/>
+          <w:lang w:val="it-IT"/>
+        </w:rPr>
+      </w:pPr>
+    </w:p>
+    <w:p>
+      <w:pPr>
+        <w:pStyle w:val="Body A"/>
+        <w:rPr>
+          <w:sz w:val="24"/>
+          <w:szCs w:val="24"/>
+          <w:rtl w:val="0"/>
+          <w:lang w:val="it-IT"/>
+        </w:rPr>
       </w:pPr>
     </w:p>
     <w:p>
       <w:pPr>
         <w:pStyle w:val="Subheading"/>
-        <w:bidi w:val="0"/>
-      </w:pPr>
-      <w:r>
-        <w:rPr>
-          <w:rFonts w:ascii="Baskerville" w:cs="Arial Unicode MS" w:hAnsi="Arial Unicode MS" w:eastAsia="Arial Unicode MS"/>
-          <w:rtl w:val="0"/>
+        <w:rPr>
+          <w:sz w:val="36"/>
+          <w:szCs w:val="36"/>
+          <w:rtl w:val="0"/>
+        </w:rPr>
+      </w:pPr>
+      <w:r>
+        <w:rPr>
+          <w:rFonts w:ascii="Baskerville" w:cs="Arial Unicode MS" w:hAnsi="Arial Unicode MS" w:eastAsia="Arial Unicode MS"/>
+          <w:sz w:val="36"/>
+          <w:szCs w:val="36"/>
+          <w:rtl w:val="0"/>
+          <w:lang w:val="it-IT"/>
         </w:rPr>
         <w:t>Fase di preparazione</w:t>
       </w:r>
     </w:p>
     <w:p>
       <w:pPr>
-        <w:pStyle w:val="Body"/>
-        <w:bidi w:val="0"/>
-      </w:pPr>
-    </w:p>
-    <w:p>
-      <w:pPr>
-        <w:pStyle w:val="Body"/>
-        <w:bidi w:val="0"/>
-      </w:pPr>
-      <w:r>
-        <w:rPr>
-          <w:rFonts w:ascii="Baskerville" w:cs="Arial Unicode MS" w:hAnsi="Arial Unicode MS" w:eastAsia="Arial Unicode MS"/>
+        <w:pStyle w:val="Body A"/>
+        <w:rPr>
+          <w:sz w:val="36"/>
+          <w:szCs w:val="36"/>
+          <w:rtl w:val="0"/>
+        </w:rPr>
+      </w:pPr>
+    </w:p>
+    <w:p>
+      <w:pPr>
+        <w:pStyle w:val="Body A"/>
+        <w:rPr>
+          <w:sz w:val="24"/>
+          <w:szCs w:val="24"/>
+          <w:rtl w:val="0"/>
+          <w:lang w:val="it-IT"/>
+        </w:rPr>
+      </w:pPr>
+      <w:r>
+        <w:rPr>
+          <w:rFonts w:ascii="Baskerville" w:cs="Arial Unicode MS" w:hAnsi="Arial Unicode MS" w:eastAsia="Arial Unicode MS"/>
+          <w:sz w:val="24"/>
+          <w:szCs w:val="24"/>
           <w:rtl w:val="0"/>
           <w:lang w:val="it-IT"/>
         </w:rPr>
@@ -1251,6 +1701,8 @@
       <w:r>
         <w:rPr>
           <w:rFonts w:ascii="Arial Unicode MS" w:cs="Arial Unicode MS" w:hAnsi="Baskerville" w:eastAsia="Arial Unicode MS" w:hint="default"/>
+          <w:sz w:val="24"/>
+          <w:szCs w:val="24"/>
           <w:rtl w:val="0"/>
           <w:lang w:val="it-IT"/>
         </w:rPr>
@@ -1259,6 +1711,8 @@
       <w:r>
         <w:rPr>
           <w:rFonts w:ascii="Baskerville" w:cs="Arial Unicode MS" w:hAnsi="Arial Unicode MS" w:eastAsia="Arial Unicode MS"/>
+          <w:sz w:val="24"/>
+          <w:szCs w:val="24"/>
           <w:rtl w:val="0"/>
           <w:lang w:val="it-IT"/>
         </w:rPr>
@@ -1267,6 +1721,8 @@
       <w:r>
         <w:rPr>
           <w:rFonts w:ascii="Arial Unicode MS" w:cs="Arial Unicode MS" w:hAnsi="Baskerville" w:eastAsia="Arial Unicode MS" w:hint="default"/>
+          <w:sz w:val="24"/>
+          <w:szCs w:val="24"/>
           <w:rtl w:val="0"/>
           <w:lang w:val="it-IT"/>
         </w:rPr>
@@ -1275,6 +1731,8 @@
       <w:r>
         <w:rPr>
           <w:rFonts w:ascii="Baskerville" w:cs="Arial Unicode MS" w:hAnsi="Arial Unicode MS" w:eastAsia="Arial Unicode MS"/>
+          <w:sz w:val="24"/>
+          <w:szCs w:val="24"/>
           <w:rtl w:val="0"/>
           <w:lang w:val="it-IT"/>
         </w:rPr>
@@ -1283,6 +1741,8 @@
       <w:r>
         <w:rPr>
           <w:rFonts w:ascii="Arial Unicode MS" w:cs="Arial Unicode MS" w:hAnsi="Baskerville" w:eastAsia="Arial Unicode MS" w:hint="default"/>
+          <w:sz w:val="24"/>
+          <w:szCs w:val="24"/>
           <w:rtl w:val="0"/>
           <w:lang w:val="it-IT"/>
         </w:rPr>
@@ -1291,6 +1751,8 @@
       <w:r>
         <w:rPr>
           <w:rFonts w:ascii="Baskerville" w:cs="Arial Unicode MS" w:hAnsi="Arial Unicode MS" w:eastAsia="Arial Unicode MS"/>
+          <w:sz w:val="24"/>
+          <w:szCs w:val="24"/>
           <w:rtl w:val="0"/>
           <w:lang w:val="it-IT"/>
         </w:rPr>
@@ -1299,6 +1761,8 @@
       <w:r>
         <w:rPr>
           <w:rFonts w:ascii="Arial Unicode MS" w:cs="Arial Unicode MS" w:hAnsi="Baskerville" w:eastAsia="Arial Unicode MS" w:hint="default"/>
+          <w:sz w:val="24"/>
+          <w:szCs w:val="24"/>
           <w:rtl w:val="0"/>
           <w:lang w:val="it-IT"/>
         </w:rPr>
@@ -1307,6 +1771,8 @@
       <w:r>
         <w:rPr>
           <w:rFonts w:ascii="Baskerville" w:cs="Arial Unicode MS" w:hAnsi="Arial Unicode MS" w:eastAsia="Arial Unicode MS"/>
+          <w:sz w:val="24"/>
+          <w:szCs w:val="24"/>
           <w:rtl w:val="0"/>
           <w:lang w:val="it-IT"/>
         </w:rPr>
@@ -1315,12 +1781,19 @@
     </w:p>
     <w:p>
       <w:pPr>
-        <w:pStyle w:val="Body"/>
-        <w:bidi w:val="0"/>
-      </w:pPr>
-      <w:r>
-        <w:rPr>
-          <w:rFonts w:ascii="Baskerville" w:cs="Arial Unicode MS" w:hAnsi="Arial Unicode MS" w:eastAsia="Arial Unicode MS"/>
+        <w:pStyle w:val="Body A"/>
+        <w:rPr>
+          <w:sz w:val="24"/>
+          <w:szCs w:val="24"/>
+          <w:rtl w:val="0"/>
+          <w:lang w:val="it-IT"/>
+        </w:rPr>
+      </w:pPr>
+      <w:r>
+        <w:rPr>
+          <w:rFonts w:ascii="Baskerville" w:cs="Arial Unicode MS" w:hAnsi="Arial Unicode MS" w:eastAsia="Arial Unicode MS"/>
+          <w:sz w:val="24"/>
+          <w:szCs w:val="24"/>
           <w:rtl w:val="0"/>
           <w:lang w:val="it-IT"/>
         </w:rPr>
@@ -1329,6 +1802,8 @@
       <w:r>
         <w:rPr>
           <w:rFonts w:ascii="Arial Unicode MS" w:cs="Arial Unicode MS" w:hAnsi="Baskerville" w:eastAsia="Arial Unicode MS" w:hint="default"/>
+          <w:sz w:val="24"/>
+          <w:szCs w:val="24"/>
           <w:rtl w:val="0"/>
           <w:lang w:val="it-IT"/>
         </w:rPr>
@@ -1337,6 +1812,8 @@
       <w:r>
         <w:rPr>
           <w:rFonts w:ascii="Baskerville" w:cs="Arial Unicode MS" w:hAnsi="Arial Unicode MS" w:eastAsia="Arial Unicode MS"/>
+          <w:sz w:val="24"/>
+          <w:szCs w:val="24"/>
           <w:rtl w:val="0"/>
           <w:lang w:val="it-IT"/>
         </w:rPr>
@@ -1345,19 +1822,17 @@
     </w:p>
     <w:p>
       <w:pPr>
-        <w:pStyle w:val="Body"/>
+        <w:pStyle w:val="Body A"/>
         <w:numPr>
           <w:ilvl w:val="0"/>
           <w:numId w:val="3"/>
         </w:numPr>
-        <w:bidi w:val="0"/>
-        <w:ind w:left="360"/>
-        <w:rPr>
-          <w:rFonts w:ascii="Baskerville" w:cs="Baskerville" w:hAnsi="Baskerville" w:eastAsia="Baskerville"/>
-          <w:b w:val="0"/>
-          <w:bCs w:val="0"/>
-          <w:i w:val="0"/>
-          <w:iCs w:val="0"/>
+        <w:tabs>
+          <w:tab w:val="num" w:pos="900"/>
+          <w:tab w:val="clear" w:pos="360"/>
+        </w:tabs>
+        <w:ind w:left="360" w:firstLine="180"/>
+        <w:rPr>
           <w:caps w:val="0"/>
           <w:smallCaps w:val="0"/>
           <w:strike w:val="0"/>
@@ -1369,13 +1844,14 @@
           <w:position w:val="0"/>
           <w:sz w:val="24"/>
           <w:szCs w:val="24"/>
-          <w:u w:val="none"/>
+          <w:u w:val="none" w:color="000000"/>
           <w:vertAlign w:val="baseline"/>
         </w:rPr>
       </w:pPr>
       <w:r>
         <w:rPr>
-          <w:rFonts w:ascii="Baskerville" w:cs="Arial Unicode MS" w:hAnsi="Arial Unicode MS" w:eastAsia="Arial Unicode MS"/>
+          <w:sz w:val="24"/>
+          <w:szCs w:val="24"/>
           <w:rtl w:val="0"/>
           <w:lang w:val="it-IT"/>
         </w:rPr>
@@ -1384,19 +1860,17 @@
     </w:p>
     <w:p>
       <w:pPr>
-        <w:pStyle w:val="Body"/>
+        <w:pStyle w:val="Body A"/>
         <w:numPr>
           <w:ilvl w:val="0"/>
           <w:numId w:val="3"/>
         </w:numPr>
-        <w:bidi w:val="0"/>
-        <w:ind w:left="360"/>
-        <w:rPr>
-          <w:rFonts w:ascii="Baskerville" w:cs="Baskerville" w:hAnsi="Baskerville" w:eastAsia="Baskerville"/>
-          <w:b w:val="0"/>
-          <w:bCs w:val="0"/>
-          <w:i w:val="0"/>
-          <w:iCs w:val="0"/>
+        <w:tabs>
+          <w:tab w:val="num" w:pos="900"/>
+          <w:tab w:val="clear" w:pos="360"/>
+        </w:tabs>
+        <w:ind w:left="360" w:firstLine="180"/>
+        <w:rPr>
           <w:caps w:val="0"/>
           <w:smallCaps w:val="0"/>
           <w:strike w:val="0"/>
@@ -1408,13 +1882,14 @@
           <w:position w:val="0"/>
           <w:sz w:val="24"/>
           <w:szCs w:val="24"/>
-          <w:u w:val="none"/>
+          <w:u w:val="none" w:color="000000"/>
           <w:vertAlign w:val="baseline"/>
         </w:rPr>
       </w:pPr>
       <w:r>
         <w:rPr>
-          <w:rFonts w:ascii="Baskerville" w:cs="Arial Unicode MS" w:hAnsi="Arial Unicode MS" w:eastAsia="Arial Unicode MS"/>
+          <w:sz w:val="24"/>
+          <w:szCs w:val="24"/>
           <w:rtl w:val="0"/>
           <w:lang w:val="it-IT"/>
         </w:rPr>
@@ -1422,7 +1897,8 @@
       </w:r>
       <w:r>
         <w:rPr>
-          <w:rFonts w:ascii="Arial Unicode MS" w:cs="Arial Unicode MS" w:hAnsi="Baskerville" w:eastAsia="Arial Unicode MS" w:hint="default"/>
+          <w:sz w:val="24"/>
+          <w:szCs w:val="24"/>
           <w:rtl w:val="0"/>
           <w:lang w:val="it-IT"/>
         </w:rPr>
@@ -1430,7 +1906,8 @@
       </w:r>
       <w:r>
         <w:rPr>
-          <w:rFonts w:ascii="Baskerville" w:cs="Arial Unicode MS" w:hAnsi="Arial Unicode MS" w:eastAsia="Arial Unicode MS"/>
+          <w:sz w:val="24"/>
+          <w:szCs w:val="24"/>
           <w:rtl w:val="0"/>
           <w:lang w:val="it-IT"/>
         </w:rPr>
@@ -1438,7 +1915,8 @@
       </w:r>
       <w:r>
         <w:rPr>
-          <w:rFonts w:ascii="Arial Unicode MS" w:cs="Arial Unicode MS" w:hAnsi="Baskerville" w:eastAsia="Arial Unicode MS" w:hint="default"/>
+          <w:sz w:val="24"/>
+          <w:szCs w:val="24"/>
           <w:rtl w:val="0"/>
           <w:lang w:val="it-IT"/>
         </w:rPr>
@@ -1447,19 +1925,17 @@
     </w:p>
     <w:p>
       <w:pPr>
-        <w:pStyle w:val="Body"/>
+        <w:pStyle w:val="Body A"/>
         <w:numPr>
           <w:ilvl w:val="0"/>
           <w:numId w:val="3"/>
         </w:numPr>
-        <w:bidi w:val="0"/>
-        <w:ind w:left="360"/>
-        <w:rPr>
-          <w:rFonts w:ascii="Baskerville" w:cs="Baskerville" w:hAnsi="Baskerville" w:eastAsia="Baskerville"/>
-          <w:b w:val="0"/>
-          <w:bCs w:val="0"/>
-          <w:i w:val="0"/>
-          <w:iCs w:val="0"/>
+        <w:tabs>
+          <w:tab w:val="num" w:pos="900"/>
+          <w:tab w:val="clear" w:pos="360"/>
+        </w:tabs>
+        <w:ind w:left="360" w:firstLine="180"/>
+        <w:rPr>
           <w:caps w:val="0"/>
           <w:smallCaps w:val="0"/>
           <w:strike w:val="0"/>
@@ -1471,13 +1947,14 @@
           <w:position w:val="0"/>
           <w:sz w:val="24"/>
           <w:szCs w:val="24"/>
-          <w:u w:val="none"/>
+          <w:u w:val="none" w:color="000000"/>
           <w:vertAlign w:val="baseline"/>
         </w:rPr>
       </w:pPr>
       <w:r>
         <w:rPr>
-          <w:rFonts w:ascii="Baskerville" w:cs="Arial Unicode MS" w:hAnsi="Arial Unicode MS" w:eastAsia="Arial Unicode MS"/>
+          <w:sz w:val="24"/>
+          <w:szCs w:val="24"/>
           <w:rtl w:val="0"/>
           <w:lang w:val="it-IT"/>
         </w:rPr>
@@ -1485,7 +1962,8 @@
       </w:r>
       <w:r>
         <w:rPr>
-          <w:rFonts w:ascii="Arial Unicode MS" w:cs="Arial Unicode MS" w:hAnsi="Baskerville" w:eastAsia="Arial Unicode MS" w:hint="default"/>
+          <w:sz w:val="24"/>
+          <w:szCs w:val="24"/>
           <w:rtl w:val="0"/>
           <w:lang w:val="it-IT"/>
         </w:rPr>
@@ -1493,7 +1971,8 @@
       </w:r>
       <w:r>
         <w:rPr>
-          <w:rFonts w:ascii="Baskerville" w:cs="Arial Unicode MS" w:hAnsi="Arial Unicode MS" w:eastAsia="Arial Unicode MS"/>
+          <w:sz w:val="24"/>
+          <w:szCs w:val="24"/>
           <w:rtl w:val="0"/>
           <w:lang w:val="it-IT"/>
         </w:rPr>
@@ -1501,7 +1980,8 @@
       </w:r>
       <w:r>
         <w:rPr>
-          <w:rFonts w:ascii="Arial Unicode MS" w:cs="Arial Unicode MS" w:hAnsi="Baskerville" w:eastAsia="Arial Unicode MS" w:hint="default"/>
+          <w:sz w:val="24"/>
+          <w:szCs w:val="24"/>
           <w:rtl w:val="0"/>
           <w:lang w:val="it-IT"/>
         </w:rPr>
@@ -1510,18 +1990,39 @@
     </w:p>
     <w:p>
       <w:pPr>
-        <w:pStyle w:val="Body"/>
-        <w:bidi w:val="0"/>
-      </w:pPr>
-    </w:p>
-    <w:p>
-      <w:pPr>
-        <w:pStyle w:val="Body"/>
-        <w:bidi w:val="0"/>
-      </w:pPr>
-      <w:r>
-        <w:rPr>
-          <w:rFonts w:ascii="Baskerville" w:cs="Arial Unicode MS" w:hAnsi="Arial Unicode MS" w:eastAsia="Arial Unicode MS"/>
+        <w:pStyle w:val="Body A"/>
+        <w:rPr>
+          <w:caps w:val="0"/>
+          <w:smallCaps w:val="0"/>
+          <w:strike w:val="0"/>
+          <w:dstrike w:val="0"/>
+          <w:outline w:val="0"/>
+          <w:color w:val="000000"/>
+          <w:spacing w:val="0"/>
+          <w:kern w:val="0"/>
+          <w:position w:val="0"/>
+          <w:sz w:val="24"/>
+          <w:szCs w:val="24"/>
+          <w:u w:val="none" w:color="000000"/>
+          <w:vertAlign w:val="baseline"/>
+        </w:rPr>
+      </w:pPr>
+    </w:p>
+    <w:p>
+      <w:pPr>
+        <w:pStyle w:val="Body A"/>
+        <w:rPr>
+          <w:sz w:val="24"/>
+          <w:szCs w:val="24"/>
+          <w:rtl w:val="0"/>
+          <w:lang w:val="it-IT"/>
+        </w:rPr>
+      </w:pPr>
+      <w:r>
+        <w:rPr>
+          <w:rFonts w:ascii="Baskerville" w:cs="Arial Unicode MS" w:hAnsi="Arial Unicode MS" w:eastAsia="Arial Unicode MS"/>
+          <w:sz w:val="24"/>
+          <w:szCs w:val="24"/>
           <w:rtl w:val="0"/>
           <w:lang w:val="it-IT"/>
         </w:rPr>
@@ -1530,6 +2031,8 @@
       <w:r>
         <w:rPr>
           <w:rFonts w:ascii="Arial Unicode MS" w:cs="Arial Unicode MS" w:hAnsi="Baskerville" w:eastAsia="Arial Unicode MS" w:hint="default"/>
+          <w:sz w:val="24"/>
+          <w:szCs w:val="24"/>
           <w:rtl w:val="0"/>
           <w:lang w:val="it-IT"/>
         </w:rPr>
@@ -1538,6 +2041,8 @@
       <w:r>
         <w:rPr>
           <w:rFonts w:ascii="Baskerville" w:cs="Arial Unicode MS" w:hAnsi="Arial Unicode MS" w:eastAsia="Arial Unicode MS"/>
+          <w:sz w:val="24"/>
+          <w:szCs w:val="24"/>
           <w:rtl w:val="0"/>
           <w:lang w:val="it-IT"/>
         </w:rPr>
@@ -1546,6 +2051,8 @@
       <w:r>
         <w:rPr>
           <w:rFonts w:ascii="Arial Unicode MS" w:cs="Arial Unicode MS" w:hAnsi="Baskerville" w:eastAsia="Arial Unicode MS" w:hint="default"/>
+          <w:sz w:val="24"/>
+          <w:szCs w:val="24"/>
           <w:rtl w:val="0"/>
           <w:lang w:val="it-IT"/>
         </w:rPr>
@@ -1554,6 +2061,8 @@
       <w:r>
         <w:rPr>
           <w:rFonts w:ascii="Baskerville" w:cs="Arial Unicode MS" w:hAnsi="Arial Unicode MS" w:eastAsia="Arial Unicode MS"/>
+          <w:sz w:val="24"/>
+          <w:szCs w:val="24"/>
           <w:rtl w:val="0"/>
           <w:lang w:val="it-IT"/>
         </w:rPr>
@@ -1562,6 +2071,8 @@
       <w:r>
         <w:rPr>
           <w:rFonts w:ascii="Arial Unicode MS" w:cs="Arial Unicode MS" w:hAnsi="Baskerville" w:eastAsia="Arial Unicode MS" w:hint="default"/>
+          <w:sz w:val="24"/>
+          <w:szCs w:val="24"/>
           <w:rtl w:val="0"/>
           <w:lang w:val="it-IT"/>
         </w:rPr>
@@ -1570,6 +2081,8 @@
       <w:r>
         <w:rPr>
           <w:rFonts w:ascii="Baskerville" w:cs="Arial Unicode MS" w:hAnsi="Arial Unicode MS" w:eastAsia="Arial Unicode MS"/>
+          <w:sz w:val="24"/>
+          <w:szCs w:val="24"/>
           <w:rtl w:val="0"/>
           <w:lang w:val="it-IT"/>
         </w:rPr>
@@ -1578,6 +2091,8 @@
       <w:r>
         <w:rPr>
           <w:rFonts w:ascii="Arial Unicode MS" w:cs="Arial Unicode MS" w:hAnsi="Baskerville" w:eastAsia="Arial Unicode MS" w:hint="default"/>
+          <w:sz w:val="24"/>
+          <w:szCs w:val="24"/>
           <w:rtl w:val="0"/>
           <w:lang w:val="it-IT"/>
         </w:rPr>
@@ -1586,6 +2101,8 @@
       <w:r>
         <w:rPr>
           <w:rFonts w:ascii="Baskerville" w:cs="Arial Unicode MS" w:hAnsi="Arial Unicode MS" w:eastAsia="Arial Unicode MS"/>
+          <w:sz w:val="24"/>
+          <w:szCs w:val="24"/>
           <w:rtl w:val="0"/>
           <w:lang w:val="it-IT"/>
         </w:rPr>
@@ -1594,6 +2111,8 @@
       <w:r>
         <w:rPr>
           <w:rFonts w:ascii="Arial Unicode MS" w:cs="Arial Unicode MS" w:hAnsi="Baskerville" w:eastAsia="Arial Unicode MS" w:hint="default"/>
+          <w:sz w:val="24"/>
+          <w:szCs w:val="24"/>
           <w:rtl w:val="0"/>
           <w:lang w:val="it-IT"/>
         </w:rPr>
@@ -1602,6 +2121,8 @@
       <w:r>
         <w:rPr>
           <w:rFonts w:ascii="Baskerville" w:cs="Arial Unicode MS" w:hAnsi="Arial Unicode MS" w:eastAsia="Arial Unicode MS"/>
+          <w:sz w:val="24"/>
+          <w:szCs w:val="24"/>
           <w:rtl w:val="0"/>
           <w:lang w:val="it-IT"/>
         </w:rPr>
@@ -1610,19 +2131,31 @@
     </w:p>
     <w:p>
       <w:pPr>
-        <w:pStyle w:val="Body"/>
-        <w:bidi w:val="0"/>
+        <w:pStyle w:val="Body A"/>
+        <w:rPr>
+          <w:sz w:val="24"/>
+          <w:szCs w:val="24"/>
+          <w:rtl w:val="0"/>
+          <w:lang w:val="it-IT"/>
+        </w:rPr>
       </w:pPr>
     </w:p>
     <w:p>
       <w:pPr>
         <w:pStyle w:val="Subheading"/>
-        <w:bidi w:val="0"/>
-      </w:pPr>
-      <w:r>
-        <w:rPr>
-          <w:rFonts w:ascii="Baskerville" w:cs="Arial Unicode MS" w:hAnsi="Arial Unicode MS" w:eastAsia="Arial Unicode MS"/>
-          <w:rtl w:val="0"/>
+        <w:rPr>
+          <w:sz w:val="36"/>
+          <w:szCs w:val="36"/>
+          <w:rtl w:val="0"/>
+        </w:rPr>
+      </w:pPr>
+      <w:r>
+        <w:rPr>
+          <w:rFonts w:ascii="Baskerville" w:cs="Arial Unicode MS" w:hAnsi="Arial Unicode MS" w:eastAsia="Arial Unicode MS"/>
+          <w:sz w:val="36"/>
+          <w:szCs w:val="36"/>
+          <w:rtl w:val="0"/>
+          <w:lang w:val="it-IT"/>
         </w:rPr>
         <w:t>Infografiche</w:t>
       </w:r>
@@ -1630,54 +2163,79 @@
     <w:p>
       <w:pPr>
         <w:pStyle w:val="Body 2"/>
-        <w:bidi w:val="0"/>
-      </w:pPr>
-      <w:r>
-        <w:rPr>
-          <w:rFonts w:ascii="Baskerville" w:cs="Arial Unicode MS" w:hAnsi="Arial Unicode MS" w:eastAsia="Arial Unicode MS"/>
-          <w:rtl w:val="0"/>
+        <w:rPr>
+          <w:sz w:val="24"/>
+          <w:szCs w:val="24"/>
+          <w:rtl w:val="0"/>
+        </w:rPr>
+      </w:pPr>
+      <w:r>
+        <w:rPr>
+          <w:rFonts w:ascii="Baskerville" w:cs="Arial Unicode MS" w:hAnsi="Arial Unicode MS" w:eastAsia="Arial Unicode MS"/>
+          <w:sz w:val="24"/>
+          <w:szCs w:val="24"/>
+          <w:rtl w:val="0"/>
+          <w:lang w:val="it-IT"/>
         </w:rPr>
         <w:t>Il sistema potr</w:t>
       </w:r>
       <w:r>
         <w:rPr>
           <w:rFonts w:ascii="Arial Unicode MS" w:cs="Arial Unicode MS" w:hAnsi="Baskerville" w:eastAsia="Arial Unicode MS" w:hint="default"/>
-          <w:rtl w:val="0"/>
+          <w:sz w:val="24"/>
+          <w:szCs w:val="24"/>
+          <w:rtl w:val="0"/>
+          <w:lang w:val="it-IT"/>
         </w:rPr>
         <w:t>à</w:t>
       </w:r>
       <w:r>
         <w:rPr>
           <w:rFonts w:ascii="Baskerville" w:cs="Arial Unicode MS" w:hAnsi="Arial Unicode MS" w:eastAsia="Arial Unicode MS"/>
-          <w:rtl w:val="0"/>
+          <w:sz w:val="24"/>
+          <w:szCs w:val="24"/>
+          <w:rtl w:val="0"/>
+          <w:lang w:val="it-IT"/>
         </w:rPr>
         <w:t>[opzionalmente] rendere possibili dei template per tradurre le presentazioni in immagini stampabili. All</w:t>
       </w:r>
       <w:r>
         <w:rPr>
           <w:rFonts w:ascii="Arial Unicode MS" w:cs="Arial Unicode MS" w:hAnsi="Baskerville" w:eastAsia="Arial Unicode MS" w:hint="default"/>
-          <w:rtl w:val="0"/>
+          <w:sz w:val="24"/>
+          <w:szCs w:val="24"/>
+          <w:rtl w:val="0"/>
+          <w:lang w:val="it-IT"/>
         </w:rPr>
         <w:t>’</w:t>
       </w:r>
       <w:r>
         <w:rPr>
           <w:rFonts w:ascii="Baskerville" w:cs="Arial Unicode MS" w:hAnsi="Arial Unicode MS" w:eastAsia="Arial Unicode MS"/>
-          <w:rtl w:val="0"/>
+          <w:sz w:val="24"/>
+          <w:szCs w:val="24"/>
+          <w:rtl w:val="0"/>
+          <w:lang w:val="it-IT"/>
         </w:rPr>
         <w:t>utente sar</w:t>
       </w:r>
       <w:r>
         <w:rPr>
           <w:rFonts w:ascii="Arial Unicode MS" w:cs="Arial Unicode MS" w:hAnsi="Baskerville" w:eastAsia="Arial Unicode MS" w:hint="default"/>
-          <w:rtl w:val="0"/>
+          <w:sz w:val="24"/>
+          <w:szCs w:val="24"/>
+          <w:rtl w:val="0"/>
+          <w:lang w:val="it-IT"/>
         </w:rPr>
         <w:t xml:space="preserve">à </w:t>
       </w:r>
       <w:r>
         <w:rPr>
           <w:rFonts w:ascii="Baskerville" w:cs="Arial Unicode MS" w:hAnsi="Arial Unicode MS" w:eastAsia="Arial Unicode MS"/>
-          <w:rtl w:val="0"/>
+          <w:sz w:val="24"/>
+          <w:szCs w:val="24"/>
+          <w:rtl w:val="0"/>
+          <w:lang w:val="it-IT"/>
         </w:rPr>
         <w:t>reso disponibile un insieme di template che permetteranno selezionando e modificando le slide di una presentazione di crearne una versione stampabile leggibile e ordinata.</w:t>
       </w:r>
@@ -1685,128 +2243,202 @@
     <w:p>
       <w:pPr>
         <w:pStyle w:val="Body 2"/>
-        <w:bidi w:val="0"/>
+        <w:rPr>
+          <w:sz w:val="24"/>
+          <w:szCs w:val="24"/>
+          <w:rtl w:val="0"/>
+        </w:rPr>
       </w:pPr>
     </w:p>
     <w:p>
       <w:pPr>
         <w:pStyle w:val="Body 2"/>
-        <w:bidi w:val="0"/>
+        <w:rPr>
+          <w:sz w:val="24"/>
+          <w:szCs w:val="24"/>
+          <w:rtl w:val="0"/>
+        </w:rPr>
       </w:pPr>
     </w:p>
     <w:p>
       <w:pPr>
         <w:pStyle w:val="Body 2"/>
-        <w:bidi w:val="0"/>
+        <w:rPr>
+          <w:sz w:val="24"/>
+          <w:szCs w:val="24"/>
+          <w:rtl w:val="0"/>
+        </w:rPr>
       </w:pPr>
     </w:p>
     <w:p>
       <w:pPr>
         <w:pStyle w:val="Body 2"/>
-        <w:bidi w:val="0"/>
+        <w:rPr>
+          <w:sz w:val="24"/>
+          <w:szCs w:val="24"/>
+          <w:rtl w:val="0"/>
+        </w:rPr>
       </w:pPr>
     </w:p>
     <w:p>
       <w:pPr>
         <w:pStyle w:val="Body 2"/>
-        <w:bidi w:val="0"/>
+        <w:rPr>
+          <w:sz w:val="24"/>
+          <w:szCs w:val="24"/>
+          <w:rtl w:val="0"/>
+        </w:rPr>
       </w:pPr>
     </w:p>
     <w:p>
       <w:pPr>
         <w:pStyle w:val="Body 2"/>
-        <w:bidi w:val="0"/>
+        <w:rPr>
+          <w:sz w:val="24"/>
+          <w:szCs w:val="24"/>
+          <w:rtl w:val="0"/>
+        </w:rPr>
       </w:pPr>
     </w:p>
     <w:p>
       <w:pPr>
         <w:pStyle w:val="Body 2"/>
-        <w:bidi w:val="0"/>
+        <w:rPr>
+          <w:sz w:val="24"/>
+          <w:szCs w:val="24"/>
+          <w:rtl w:val="0"/>
+        </w:rPr>
       </w:pPr>
     </w:p>
     <w:p>
       <w:pPr>
         <w:pStyle w:val="Body 2"/>
-        <w:bidi w:val="0"/>
+        <w:rPr>
+          <w:sz w:val="24"/>
+          <w:szCs w:val="24"/>
+          <w:rtl w:val="0"/>
+        </w:rPr>
       </w:pPr>
     </w:p>
     <w:p>
       <w:pPr>
         <w:pStyle w:val="Body 2"/>
-        <w:bidi w:val="0"/>
+        <w:rPr>
+          <w:sz w:val="24"/>
+          <w:szCs w:val="24"/>
+          <w:rtl w:val="0"/>
+        </w:rPr>
       </w:pPr>
     </w:p>
     <w:p>
       <w:pPr>
         <w:pStyle w:val="Body 2"/>
-        <w:bidi w:val="0"/>
+        <w:rPr>
+          <w:sz w:val="24"/>
+          <w:szCs w:val="24"/>
+          <w:rtl w:val="0"/>
+        </w:rPr>
       </w:pPr>
     </w:p>
     <w:p>
       <w:pPr>
         <w:pStyle w:val="Body 2"/>
-        <w:bidi w:val="0"/>
+        <w:rPr>
+          <w:sz w:val="24"/>
+          <w:szCs w:val="24"/>
+          <w:rtl w:val="0"/>
+        </w:rPr>
       </w:pPr>
     </w:p>
     <w:p>
       <w:pPr>
         <w:pStyle w:val="Body 2"/>
-        <w:bidi w:val="0"/>
+        <w:rPr>
+          <w:sz w:val="24"/>
+          <w:szCs w:val="24"/>
+          <w:rtl w:val="0"/>
+        </w:rPr>
       </w:pPr>
     </w:p>
     <w:p>
       <w:pPr>
         <w:pStyle w:val="Body 2"/>
-        <w:bidi w:val="0"/>
+        <w:rPr>
+          <w:sz w:val="24"/>
+          <w:szCs w:val="24"/>
+          <w:rtl w:val="0"/>
+        </w:rPr>
       </w:pPr>
     </w:p>
     <w:p>
       <w:pPr>
         <w:pStyle w:val="Subtitle"/>
-        <w:bidi w:val="0"/>
-      </w:pPr>
-      <w:r>
-        <w:rPr>
-          <w:rFonts w:ascii="Baskerville" w:cs="Arial Unicode MS" w:hAnsi="Arial Unicode MS" w:eastAsia="Arial Unicode MS"/>
-          <w:rtl w:val="0"/>
+        <w:rPr>
+          <w:sz w:val="64"/>
+          <w:szCs w:val="64"/>
+          <w:rtl w:val="0"/>
+        </w:rPr>
+      </w:pPr>
+      <w:r>
+        <w:rPr>
+          <w:rFonts w:ascii="Baskerville" w:cs="Arial Unicode MS" w:hAnsi="Arial Unicode MS" w:eastAsia="Arial Unicode MS"/>
+          <w:sz w:val="64"/>
+          <w:szCs w:val="64"/>
+          <w:rtl w:val="0"/>
+          <w:lang w:val="it-IT"/>
         </w:rPr>
         <w:t>Casi d</w:t>
       </w:r>
       <w:r>
         <w:rPr>
           <w:rFonts w:ascii="Arial Unicode MS" w:cs="Arial Unicode MS" w:hAnsi="Baskerville" w:eastAsia="Arial Unicode MS" w:hint="default"/>
-          <w:rtl w:val="0"/>
+          <w:sz w:val="64"/>
+          <w:szCs w:val="64"/>
+          <w:rtl w:val="0"/>
+          <w:lang w:val="it-IT"/>
         </w:rPr>
         <w:t>’</w:t>
       </w:r>
       <w:r>
         <w:rPr>
           <w:rFonts w:ascii="Baskerville" w:cs="Arial Unicode MS" w:hAnsi="Arial Unicode MS" w:eastAsia="Arial Unicode MS"/>
-          <w:rtl w:val="0"/>
+          <w:sz w:val="64"/>
+          <w:szCs w:val="64"/>
+          <w:rtl w:val="0"/>
+          <w:lang w:val="it-IT"/>
         </w:rPr>
         <w:t>uso</w:t>
       </w:r>
     </w:p>
     <w:p>
       <w:pPr>
-        <w:pStyle w:val="Body"/>
-        <w:bidi w:val="0"/>
-      </w:pPr>
-    </w:p>
-    <w:p>
-      <w:pPr>
-        <w:pStyle w:val="Body"/>
-        <w:bidi w:val="0"/>
-      </w:pPr>
-      <w:r>
+        <w:pStyle w:val="Body A"/>
+        <w:rPr>
+          <w:sz w:val="64"/>
+          <w:szCs w:val="64"/>
+          <w:rtl w:val="0"/>
+        </w:rPr>
+      </w:pPr>
+    </w:p>
+    <w:p>
+      <w:pPr>
+        <w:pStyle w:val="Body A"/>
+        <w:rPr>
+          <w:rtl w:val="0"/>
+        </w:rPr>
+      </w:pPr>
+      <w:r>
+        <w:rPr>
+          <w:rtl w:val="0"/>
+        </w:rPr>
         <w:drawing>
           <wp:anchor distT="152400" distB="152400" distL="152400" distR="152400" simplePos="0" relativeHeight="251659264" behindDoc="0" locked="0" layoutInCell="1" allowOverlap="1">
             <wp:simplePos x="0" y="0"/>
-            <wp:positionH relativeFrom="margin">
-              <wp:posOffset>0</wp:posOffset>
+            <wp:positionH relativeFrom="page">
+              <wp:posOffset>914400</wp:posOffset>
             </wp:positionH>
             <wp:positionV relativeFrom="line">
-              <wp:posOffset>365442</wp:posOffset>
+              <wp:posOffset>365441</wp:posOffset>
             </wp:positionV>
             <wp:extent cx="5727700" cy="3957207"/>
             <wp:effectExtent l="0" t="0" r="0" b="0"/>
@@ -1817,7 +2449,7 @@
               <a:graphicData uri="http://schemas.openxmlformats.org/drawingml/2006/picture">
                 <pic:pic xmlns:pic="http://schemas.openxmlformats.org/drawingml/2006/picture">
                   <pic:nvPicPr>
-                    <pic:cNvPr id="1073741825" name="Use Case Diagram1.png"/>
+                    <pic:cNvPr id="1073741825" name="image1.png"/>
                     <pic:cNvPicPr/>
                   </pic:nvPicPr>
                   <pic:blipFill>
@@ -1860,22 +2492,21 @@
     </w:p>
     <w:p>
       <w:pPr>
-        <w:pStyle w:val="Body"/>
-        <w:bidi w:val="0"/>
-      </w:pPr>
-    </w:p>
-    <w:p>
-      <w:pPr>
-        <w:pStyle w:val="Body"/>
-        <w:bidi w:val="0"/>
-      </w:pPr>
-    </w:p>
-    <w:p>
-      <w:pPr>
-        <w:pStyle w:val="Body"/>
-        <w:bidi w:val="0"/>
-      </w:pPr>
-      <w:r/>
+        <w:pStyle w:val="Body A"/>
+        <w:rPr>
+          <w:rtl w:val="0"/>
+        </w:rPr>
+      </w:pPr>
+    </w:p>
+    <w:p>
+      <w:pPr>
+        <w:pStyle w:val="Body A"/>
+      </w:pPr>
+      <w:r>
+        <w:rPr>
+          <w:rtl w:val="0"/>
+        </w:rPr>
+      </w:r>
     </w:p>
     <w:sectPr>
       <w:headerReference w:type="default" r:id="rId5"/>
@@ -1895,29 +2526,45 @@
       <w:pStyle w:val="Header &amp; Footer"/>
       <w:tabs>
         <w:tab w:val="center" w:pos="4510"/>
+        <w:tab w:val="right" w:pos="9000"/>
+        <w:tab w:val="clear" w:pos="9020"/>
       </w:tabs>
-      <w:jc w:val="left"/>
     </w:pPr>
     <w:r>
+      <w:rPr>
+        <w:rtl w:val="0"/>
+      </w:rPr>
       <w:tab/>
       <w:tab/>
     </w:r>
     <w:r>
-      <w:rPr/>
+      <w:rPr>
+        <w:rtl w:val="0"/>
+      </w:rPr>
       <w:fldChar w:fldCharType="begin" w:fldLock="0"/>
     </w:r>
     <w:r>
+      <w:rPr>
+        <w:rtl w:val="0"/>
+      </w:rPr>
       <w:t xml:space="preserve"> PAGE </w:t>
     </w:r>
     <w:r>
-      <w:rPr/>
+      <w:rPr>
+        <w:rtl w:val="0"/>
+      </w:rPr>
       <w:fldChar w:fldCharType="separate" w:fldLock="0"/>
     </w:r>
     <w:r>
+      <w:rPr>
+        <w:rtl w:val="0"/>
+      </w:rPr>
       <w:t>4</w:t>
     </w:r>
     <w:r>
-      <w:rPr/>
+      <w:rPr>
+        <w:rtl w:val="0"/>
+      </w:rPr>
       <w:fldChar w:fldCharType="end" w:fldLock="0"/>
     </w:r>
   </w:p>
@@ -1927,6 +2574,9 @@
 <file path=word/header1.xml><?xml version="1.0" encoding="utf-8"?>
 <w:hdr xmlns:r="http://schemas.openxmlformats.org/officeDocument/2006/relationships" xmlns:wp="http://schemas.openxmlformats.org/drawingml/2006/wordprocessingDrawing" xmlns:w="http://schemas.openxmlformats.org/wordprocessingml/2006/main" xmlns:w10="urn:schemas-microsoft-com:office:word" xmlns:w14="http://schemas.microsoft.com/office/word/2010/wordml" xmlns:wps="http://schemas.microsoft.com/office/word/2010/wordprocessingShape" xmlns:wpg="http://schemas.microsoft.com/office/word/2010/wordprocessingGroup" xmlns:mc="http://schemas.openxmlformats.org/markup-compatibility/2006" xmlns:v="urn:schemas-microsoft-com:vml" xmlns:o="urn:schemas-microsoft-com:office:office" mc:Ignorable="w14">
   <w:p>
+    <w:pPr>
+      <w:pStyle w:val="Header &amp; Footer"/>
+    </w:pPr>
     <w:r/>
   </w:p>
 </w:hdr>
@@ -1944,30 +2594,19 @@
       <w:lvlJc w:val="left"/>
       <w:pPr>
         <w:tabs>
-          <w:tab w:val="num" w:pos="900"/>
+          <w:tab w:val="num" w:pos="360"/>
           <w:tab w:val="clear" w:pos="0"/>
         </w:tabs>
-        <w:ind w:left="360" w:firstLine="180"/>
+        <w:ind w:left="360" w:hanging="360"/>
       </w:pPr>
       <w:rPr>
         <w:rFonts w:ascii="Baskerville" w:cs="Baskerville" w:hAnsi="Baskerville" w:eastAsia="Baskerville"/>
-        <w:b w:val="0"/>
-        <w:bCs w:val="0"/>
-        <w:i w:val="0"/>
-        <w:iCs w:val="0"/>
-        <w:caps w:val="0"/>
-        <w:smallCaps w:val="0"/>
-        <w:strike w:val="0"/>
-        <w:dstrike w:val="0"/>
-        <w:outline w:val="0"/>
         <w:color w:val="000000"/>
-        <w:spacing w:val="0"/>
-        <w:kern w:val="0"/>
         <w:position w:val="0"/>
         <w:sz w:val="24"/>
         <w:szCs w:val="24"/>
-        <w:u w:val="none"/>
-        <w:vertAlign w:val="baseline"/>
+        <w:rtl w:val="0"/>
+        <w:lang w:val="it-IT"/>
       </w:rPr>
     </w:lvl>
     <w:lvl w:ilvl="1">
@@ -1978,30 +2617,19 @@
       <w:lvlJc w:val="left"/>
       <w:pPr>
         <w:tabs>
-          <w:tab w:val="num" w:pos="1260"/>
+          <w:tab w:val="num" w:pos="900"/>
           <w:tab w:val="clear" w:pos="0"/>
         </w:tabs>
-        <w:ind w:left="720" w:firstLine="180"/>
+        <w:ind w:left="900"/>
       </w:pPr>
       <w:rPr>
         <w:rFonts w:ascii="Baskerville" w:cs="Baskerville" w:hAnsi="Baskerville" w:eastAsia="Baskerville"/>
-        <w:b w:val="0"/>
-        <w:bCs w:val="0"/>
-        <w:i w:val="0"/>
-        <w:iCs w:val="0"/>
-        <w:caps w:val="0"/>
-        <w:smallCaps w:val="0"/>
-        <w:strike w:val="0"/>
-        <w:dstrike w:val="0"/>
-        <w:outline w:val="0"/>
         <w:color w:val="000000"/>
-        <w:spacing w:val="0"/>
-        <w:kern w:val="0"/>
         <w:position w:val="0"/>
         <w:sz w:val="24"/>
         <w:szCs w:val="24"/>
-        <w:u w:val="none"/>
-        <w:vertAlign w:val="baseline"/>
+        <w:rtl w:val="0"/>
+        <w:lang w:val="it-IT"/>
       </w:rPr>
     </w:lvl>
     <w:lvl w:ilvl="2">
@@ -2012,30 +2640,19 @@
       <w:lvlJc w:val="left"/>
       <w:pPr>
         <w:tabs>
-          <w:tab w:val="num" w:pos="1620"/>
+          <w:tab w:val="num" w:pos="1260"/>
           <w:tab w:val="clear" w:pos="0"/>
         </w:tabs>
-        <w:ind w:left="1080" w:firstLine="180"/>
+        <w:ind w:left="1260"/>
       </w:pPr>
       <w:rPr>
         <w:rFonts w:ascii="Baskerville" w:cs="Baskerville" w:hAnsi="Baskerville" w:eastAsia="Baskerville"/>
-        <w:b w:val="0"/>
-        <w:bCs w:val="0"/>
-        <w:i w:val="0"/>
-        <w:iCs w:val="0"/>
-        <w:caps w:val="0"/>
-        <w:smallCaps w:val="0"/>
-        <w:strike w:val="0"/>
-        <w:dstrike w:val="0"/>
-        <w:outline w:val="0"/>
         <w:color w:val="000000"/>
-        <w:spacing w:val="0"/>
-        <w:kern w:val="0"/>
         <w:position w:val="0"/>
         <w:sz w:val="24"/>
         <w:szCs w:val="24"/>
-        <w:u w:val="none"/>
-        <w:vertAlign w:val="baseline"/>
+        <w:rtl w:val="0"/>
+        <w:lang w:val="it-IT"/>
       </w:rPr>
     </w:lvl>
     <w:lvl w:ilvl="3">
@@ -2046,30 +2663,19 @@
       <w:lvlJc w:val="left"/>
       <w:pPr>
         <w:tabs>
-          <w:tab w:val="num" w:pos="1980"/>
+          <w:tab w:val="num" w:pos="1620"/>
           <w:tab w:val="clear" w:pos="0"/>
         </w:tabs>
-        <w:ind w:left="1440" w:firstLine="180"/>
+        <w:ind w:left="1620"/>
       </w:pPr>
       <w:rPr>
         <w:rFonts w:ascii="Baskerville" w:cs="Baskerville" w:hAnsi="Baskerville" w:eastAsia="Baskerville"/>
-        <w:b w:val="0"/>
-        <w:bCs w:val="0"/>
-        <w:i w:val="0"/>
-        <w:iCs w:val="0"/>
-        <w:caps w:val="0"/>
-        <w:smallCaps w:val="0"/>
-        <w:strike w:val="0"/>
-        <w:dstrike w:val="0"/>
-        <w:outline w:val="0"/>
         <w:color w:val="000000"/>
-        <w:spacing w:val="0"/>
-        <w:kern w:val="0"/>
         <w:position w:val="0"/>
         <w:sz w:val="24"/>
         <w:szCs w:val="24"/>
-        <w:u w:val="none"/>
-        <w:vertAlign w:val="baseline"/>
+        <w:rtl w:val="0"/>
+        <w:lang w:val="it-IT"/>
       </w:rPr>
     </w:lvl>
     <w:lvl w:ilvl="4">
@@ -2080,30 +2686,19 @@
       <w:lvlJc w:val="left"/>
       <w:pPr>
         <w:tabs>
-          <w:tab w:val="num" w:pos="2340"/>
+          <w:tab w:val="num" w:pos="1980"/>
           <w:tab w:val="clear" w:pos="0"/>
         </w:tabs>
-        <w:ind w:left="1800" w:firstLine="180"/>
+        <w:ind w:left="1980"/>
       </w:pPr>
       <w:rPr>
         <w:rFonts w:ascii="Baskerville" w:cs="Baskerville" w:hAnsi="Baskerville" w:eastAsia="Baskerville"/>
-        <w:b w:val="0"/>
-        <w:bCs w:val="0"/>
-        <w:i w:val="0"/>
-        <w:iCs w:val="0"/>
-        <w:caps w:val="0"/>
-        <w:smallCaps w:val="0"/>
-        <w:strike w:val="0"/>
-        <w:dstrike w:val="0"/>
-        <w:outline w:val="0"/>
         <w:color w:val="000000"/>
-        <w:spacing w:val="0"/>
-        <w:kern w:val="0"/>
         <w:position w:val="0"/>
         <w:sz w:val="24"/>
         <w:szCs w:val="24"/>
-        <w:u w:val="none"/>
-        <w:vertAlign w:val="baseline"/>
+        <w:rtl w:val="0"/>
+        <w:lang w:val="it-IT"/>
       </w:rPr>
     </w:lvl>
     <w:lvl w:ilvl="5">
@@ -2114,30 +2709,19 @@
       <w:lvlJc w:val="left"/>
       <w:pPr>
         <w:tabs>
-          <w:tab w:val="num" w:pos="2700"/>
+          <w:tab w:val="num" w:pos="2340"/>
           <w:tab w:val="clear" w:pos="0"/>
         </w:tabs>
-        <w:ind w:left="2160" w:firstLine="180"/>
+        <w:ind w:left="2340"/>
       </w:pPr>
       <w:rPr>
         <w:rFonts w:ascii="Baskerville" w:cs="Baskerville" w:hAnsi="Baskerville" w:eastAsia="Baskerville"/>
-        <w:b w:val="0"/>
-        <w:bCs w:val="0"/>
-        <w:i w:val="0"/>
-        <w:iCs w:val="0"/>
-        <w:caps w:val="0"/>
-        <w:smallCaps w:val="0"/>
-        <w:strike w:val="0"/>
-        <w:dstrike w:val="0"/>
-        <w:outline w:val="0"/>
         <w:color w:val="000000"/>
-        <w:spacing w:val="0"/>
-        <w:kern w:val="0"/>
         <w:position w:val="0"/>
         <w:sz w:val="24"/>
         <w:szCs w:val="24"/>
-        <w:u w:val="none"/>
-        <w:vertAlign w:val="baseline"/>
+        <w:rtl w:val="0"/>
+        <w:lang w:val="it-IT"/>
       </w:rPr>
     </w:lvl>
     <w:lvl w:ilvl="6">
@@ -2148,30 +2732,19 @@
       <w:lvlJc w:val="left"/>
       <w:pPr>
         <w:tabs>
-          <w:tab w:val="num" w:pos="3060"/>
+          <w:tab w:val="num" w:pos="2700"/>
           <w:tab w:val="clear" w:pos="0"/>
         </w:tabs>
-        <w:ind w:left="2520" w:firstLine="180"/>
+        <w:ind w:left="2700"/>
       </w:pPr>
       <w:rPr>
         <w:rFonts w:ascii="Baskerville" w:cs="Baskerville" w:hAnsi="Baskerville" w:eastAsia="Baskerville"/>
-        <w:b w:val="0"/>
-        <w:bCs w:val="0"/>
-        <w:i w:val="0"/>
-        <w:iCs w:val="0"/>
-        <w:caps w:val="0"/>
-        <w:smallCaps w:val="0"/>
-        <w:strike w:val="0"/>
-        <w:dstrike w:val="0"/>
-        <w:outline w:val="0"/>
         <w:color w:val="000000"/>
-        <w:spacing w:val="0"/>
-        <w:kern w:val="0"/>
         <w:position w:val="0"/>
         <w:sz w:val="24"/>
         <w:szCs w:val="24"/>
-        <w:u w:val="none"/>
-        <w:vertAlign w:val="baseline"/>
+        <w:rtl w:val="0"/>
+        <w:lang w:val="it-IT"/>
       </w:rPr>
     </w:lvl>
     <w:lvl w:ilvl="7">
@@ -2182,30 +2755,19 @@
       <w:lvlJc w:val="left"/>
       <w:pPr>
         <w:tabs>
-          <w:tab w:val="num" w:pos="3420"/>
+          <w:tab w:val="num" w:pos="3060"/>
           <w:tab w:val="clear" w:pos="0"/>
         </w:tabs>
-        <w:ind w:left="2880" w:firstLine="180"/>
+        <w:ind w:left="3060"/>
       </w:pPr>
       <w:rPr>
         <w:rFonts w:ascii="Baskerville" w:cs="Baskerville" w:hAnsi="Baskerville" w:eastAsia="Baskerville"/>
-        <w:b w:val="0"/>
-        <w:bCs w:val="0"/>
-        <w:i w:val="0"/>
-        <w:iCs w:val="0"/>
-        <w:caps w:val="0"/>
-        <w:smallCaps w:val="0"/>
-        <w:strike w:val="0"/>
-        <w:dstrike w:val="0"/>
-        <w:outline w:val="0"/>
         <w:color w:val="000000"/>
-        <w:spacing w:val="0"/>
-        <w:kern w:val="0"/>
         <w:position w:val="0"/>
         <w:sz w:val="24"/>
         <w:szCs w:val="24"/>
-        <w:u w:val="none"/>
-        <w:vertAlign w:val="baseline"/>
+        <w:rtl w:val="0"/>
+        <w:lang w:val="it-IT"/>
       </w:rPr>
     </w:lvl>
     <w:lvl w:ilvl="8">
@@ -2216,30 +2778,19 @@
       <w:lvlJc w:val="left"/>
       <w:pPr>
         <w:tabs>
-          <w:tab w:val="num" w:pos="3780"/>
+          <w:tab w:val="num" w:pos="3420"/>
           <w:tab w:val="clear" w:pos="0"/>
         </w:tabs>
-        <w:ind w:left="3240" w:firstLine="180"/>
+        <w:ind w:left="3420"/>
       </w:pPr>
       <w:rPr>
         <w:rFonts w:ascii="Baskerville" w:cs="Baskerville" w:hAnsi="Baskerville" w:eastAsia="Baskerville"/>
-        <w:b w:val="0"/>
-        <w:bCs w:val="0"/>
-        <w:i w:val="0"/>
-        <w:iCs w:val="0"/>
-        <w:caps w:val="0"/>
-        <w:smallCaps w:val="0"/>
-        <w:strike w:val="0"/>
-        <w:dstrike w:val="0"/>
-        <w:outline w:val="0"/>
         <w:color w:val="000000"/>
-        <w:spacing w:val="0"/>
-        <w:kern w:val="0"/>
         <w:position w:val="0"/>
         <w:sz w:val="24"/>
         <w:szCs w:val="24"/>
-        <w:u w:val="none"/>
-        <w:vertAlign w:val="baseline"/>
+        <w:rtl w:val="0"/>
+        <w:lang w:val="it-IT"/>
       </w:rPr>
     </w:lvl>
   </w:abstractNum>
@@ -2247,308 +2798,110 @@
     <w:multiLevelType w:val="multilevel"/>
     <w:lvl w:ilvl="0">
       <w:start w:val="1"/>
-      <w:numFmt w:val="upperLetter"/>
+      <w:numFmt w:val="decimal"/>
       <w:suff w:val="tab"/>
-      <w:lvlText w:val="%1."/>
+      <w:lvlText w:val="%1)"/>
       <w:lvlJc w:val="left"/>
-      <w:pPr>
-        <w:tabs>
-          <w:tab w:val="num" w:pos="900"/>
-          <w:tab w:val="clear" w:pos="0"/>
-        </w:tabs>
-        <w:ind w:left="360" w:firstLine="180"/>
-      </w:pPr>
+      <w:pPr/>
       <w:rPr>
-        <w:rFonts w:ascii="Baskerville" w:cs="Baskerville" w:hAnsi="Baskerville" w:eastAsia="Baskerville"/>
-        <w:b w:val="0"/>
-        <w:bCs w:val="0"/>
-        <w:i w:val="0"/>
-        <w:iCs w:val="0"/>
-        <w:caps w:val="0"/>
-        <w:smallCaps w:val="0"/>
-        <w:strike w:val="0"/>
-        <w:dstrike w:val="0"/>
-        <w:outline w:val="0"/>
         <w:color w:val="000000"/>
-        <w:spacing w:val="0"/>
-        <w:kern w:val="0"/>
         <w:position w:val="0"/>
-        <w:sz w:val="24"/>
-        <w:szCs w:val="24"/>
-        <w:u w:val="none"/>
-        <w:vertAlign w:val="baseline"/>
       </w:rPr>
     </w:lvl>
     <w:lvl w:ilvl="1">
       <w:start w:val="1"/>
-      <w:numFmt w:val="upperLetter"/>
+      <w:numFmt w:val="decimal"/>
       <w:suff w:val="tab"/>
-      <w:lvlText w:val="%2."/>
+      <w:lvlText w:val="%2)"/>
       <w:lvlJc w:val="left"/>
-      <w:pPr>
-        <w:tabs>
-          <w:tab w:val="num" w:pos="1260"/>
-          <w:tab w:val="clear" w:pos="0"/>
-        </w:tabs>
-        <w:ind w:left="720" w:firstLine="180"/>
-      </w:pPr>
+      <w:pPr/>
       <w:rPr>
-        <w:rFonts w:ascii="Baskerville" w:cs="Baskerville" w:hAnsi="Baskerville" w:eastAsia="Baskerville"/>
-        <w:b w:val="0"/>
-        <w:bCs w:val="0"/>
-        <w:i w:val="0"/>
-        <w:iCs w:val="0"/>
-        <w:caps w:val="0"/>
-        <w:smallCaps w:val="0"/>
-        <w:strike w:val="0"/>
-        <w:dstrike w:val="0"/>
-        <w:outline w:val="0"/>
         <w:color w:val="000000"/>
-        <w:spacing w:val="0"/>
-        <w:kern w:val="0"/>
         <w:position w:val="0"/>
-        <w:sz w:val="24"/>
-        <w:szCs w:val="24"/>
-        <w:u w:val="none"/>
-        <w:vertAlign w:val="baseline"/>
       </w:rPr>
     </w:lvl>
     <w:lvl w:ilvl="2">
       <w:start w:val="1"/>
-      <w:numFmt w:val="upperLetter"/>
+      <w:numFmt w:val="decimal"/>
       <w:suff w:val="tab"/>
-      <w:lvlText w:val="%3."/>
+      <w:lvlText w:val="%3)"/>
       <w:lvlJc w:val="left"/>
-      <w:pPr>
-        <w:tabs>
-          <w:tab w:val="num" w:pos="1620"/>
-          <w:tab w:val="clear" w:pos="0"/>
-        </w:tabs>
-        <w:ind w:left="1080" w:firstLine="180"/>
-      </w:pPr>
+      <w:pPr/>
       <w:rPr>
-        <w:rFonts w:ascii="Baskerville" w:cs="Baskerville" w:hAnsi="Baskerville" w:eastAsia="Baskerville"/>
-        <w:b w:val="0"/>
-        <w:bCs w:val="0"/>
-        <w:i w:val="0"/>
-        <w:iCs w:val="0"/>
-        <w:caps w:val="0"/>
-        <w:smallCaps w:val="0"/>
-        <w:strike w:val="0"/>
-        <w:dstrike w:val="0"/>
-        <w:outline w:val="0"/>
         <w:color w:val="000000"/>
-        <w:spacing w:val="0"/>
-        <w:kern w:val="0"/>
         <w:position w:val="0"/>
-        <w:sz w:val="24"/>
-        <w:szCs w:val="24"/>
-        <w:u w:val="none"/>
-        <w:vertAlign w:val="baseline"/>
       </w:rPr>
     </w:lvl>
     <w:lvl w:ilvl="3">
       <w:start w:val="1"/>
-      <w:numFmt w:val="upperLetter"/>
+      <w:numFmt w:val="decimal"/>
       <w:suff w:val="tab"/>
-      <w:lvlText w:val="%4."/>
+      <w:lvlText w:val="%4)"/>
       <w:lvlJc w:val="left"/>
-      <w:pPr>
-        <w:tabs>
-          <w:tab w:val="num" w:pos="1980"/>
-          <w:tab w:val="clear" w:pos="0"/>
-        </w:tabs>
-        <w:ind w:left="1440" w:firstLine="180"/>
-      </w:pPr>
+      <w:pPr/>
       <w:rPr>
-        <w:rFonts w:ascii="Baskerville" w:cs="Baskerville" w:hAnsi="Baskerville" w:eastAsia="Baskerville"/>
-        <w:b w:val="0"/>
-        <w:bCs w:val="0"/>
-        <w:i w:val="0"/>
-        <w:iCs w:val="0"/>
-        <w:caps w:val="0"/>
-        <w:smallCaps w:val="0"/>
-        <w:strike w:val="0"/>
-        <w:dstrike w:val="0"/>
-        <w:outline w:val="0"/>
         <w:color w:val="000000"/>
-        <w:spacing w:val="0"/>
-        <w:kern w:val="0"/>
         <w:position w:val="0"/>
-        <w:sz w:val="24"/>
-        <w:szCs w:val="24"/>
-        <w:u w:val="none"/>
-        <w:vertAlign w:val="baseline"/>
       </w:rPr>
     </w:lvl>
     <w:lvl w:ilvl="4">
       <w:start w:val="1"/>
-      <w:numFmt w:val="upperLetter"/>
+      <w:numFmt w:val="decimal"/>
       <w:suff w:val="tab"/>
-      <w:lvlText w:val="%5."/>
+      <w:lvlText w:val="%5)"/>
       <w:lvlJc w:val="left"/>
-      <w:pPr>
-        <w:tabs>
-          <w:tab w:val="num" w:pos="2340"/>
-          <w:tab w:val="clear" w:pos="0"/>
-        </w:tabs>
-        <w:ind w:left="1800" w:firstLine="180"/>
-      </w:pPr>
+      <w:pPr/>
       <w:rPr>
-        <w:rFonts w:ascii="Baskerville" w:cs="Baskerville" w:hAnsi="Baskerville" w:eastAsia="Baskerville"/>
-        <w:b w:val="0"/>
-        <w:bCs w:val="0"/>
-        <w:i w:val="0"/>
-        <w:iCs w:val="0"/>
-        <w:caps w:val="0"/>
-        <w:smallCaps w:val="0"/>
-        <w:strike w:val="0"/>
-        <w:dstrike w:val="0"/>
-        <w:outline w:val="0"/>
         <w:color w:val="000000"/>
-        <w:spacing w:val="0"/>
-        <w:kern w:val="0"/>
         <w:position w:val="0"/>
-        <w:sz w:val="24"/>
-        <w:szCs w:val="24"/>
-        <w:u w:val="none"/>
-        <w:vertAlign w:val="baseline"/>
       </w:rPr>
     </w:lvl>
     <w:lvl w:ilvl="5">
       <w:start w:val="1"/>
-      <w:numFmt w:val="upperLetter"/>
+      <w:numFmt w:val="decimal"/>
       <w:suff w:val="tab"/>
-      <w:lvlText w:val="%6."/>
+      <w:lvlText w:val="%6)"/>
       <w:lvlJc w:val="left"/>
-      <w:pPr>
-        <w:tabs>
-          <w:tab w:val="num" w:pos="2700"/>
-          <w:tab w:val="clear" w:pos="0"/>
-        </w:tabs>
-        <w:ind w:left="2160" w:firstLine="180"/>
-      </w:pPr>
+      <w:pPr/>
       <w:rPr>
-        <w:rFonts w:ascii="Baskerville" w:cs="Baskerville" w:hAnsi="Baskerville" w:eastAsia="Baskerville"/>
-        <w:b w:val="0"/>
-        <w:bCs w:val="0"/>
-        <w:i w:val="0"/>
-        <w:iCs w:val="0"/>
-        <w:caps w:val="0"/>
-        <w:smallCaps w:val="0"/>
-        <w:strike w:val="0"/>
-        <w:dstrike w:val="0"/>
-        <w:outline w:val="0"/>
         <w:color w:val="000000"/>
-        <w:spacing w:val="0"/>
-        <w:kern w:val="0"/>
         <w:position w:val="0"/>
-        <w:sz w:val="24"/>
-        <w:szCs w:val="24"/>
-        <w:u w:val="none"/>
-        <w:vertAlign w:val="baseline"/>
       </w:rPr>
     </w:lvl>
     <w:lvl w:ilvl="6">
       <w:start w:val="1"/>
-      <w:numFmt w:val="upperLetter"/>
+      <w:numFmt w:val="decimal"/>
       <w:suff w:val="tab"/>
-      <w:lvlText w:val="%7."/>
+      <w:lvlText w:val="%7)"/>
       <w:lvlJc w:val="left"/>
-      <w:pPr>
-        <w:tabs>
-          <w:tab w:val="num" w:pos="3060"/>
-          <w:tab w:val="clear" w:pos="0"/>
-        </w:tabs>
-        <w:ind w:left="2520" w:firstLine="180"/>
-      </w:pPr>
+      <w:pPr/>
       <w:rPr>
-        <w:rFonts w:ascii="Baskerville" w:cs="Baskerville" w:hAnsi="Baskerville" w:eastAsia="Baskerville"/>
-        <w:b w:val="0"/>
-        <w:bCs w:val="0"/>
-        <w:i w:val="0"/>
-        <w:iCs w:val="0"/>
-        <w:caps w:val="0"/>
-        <w:smallCaps w:val="0"/>
-        <w:strike w:val="0"/>
-        <w:dstrike w:val="0"/>
-        <w:outline w:val="0"/>
         <w:color w:val="000000"/>
-        <w:spacing w:val="0"/>
-        <w:kern w:val="0"/>
         <w:position w:val="0"/>
-        <w:sz w:val="24"/>
-        <w:szCs w:val="24"/>
-        <w:u w:val="none"/>
-        <w:vertAlign w:val="baseline"/>
       </w:rPr>
     </w:lvl>
     <w:lvl w:ilvl="7">
       <w:start w:val="1"/>
-      <w:numFmt w:val="upperLetter"/>
+      <w:numFmt w:val="decimal"/>
       <w:suff w:val="tab"/>
-      <w:lvlText w:val="%8."/>
+      <w:lvlText w:val="%8)"/>
       <w:lvlJc w:val="left"/>
-      <w:pPr>
-        <w:tabs>
-          <w:tab w:val="num" w:pos="3420"/>
-          <w:tab w:val="clear" w:pos="0"/>
-        </w:tabs>
-        <w:ind w:left="2880" w:firstLine="180"/>
-      </w:pPr>
+      <w:pPr/>
       <w:rPr>
-        <w:rFonts w:ascii="Baskerville" w:cs="Baskerville" w:hAnsi="Baskerville" w:eastAsia="Baskerville"/>
-        <w:b w:val="0"/>
-        <w:bCs w:val="0"/>
-        <w:i w:val="0"/>
-        <w:iCs w:val="0"/>
-        <w:caps w:val="0"/>
-        <w:smallCaps w:val="0"/>
-        <w:strike w:val="0"/>
-        <w:dstrike w:val="0"/>
-        <w:outline w:val="0"/>
         <w:color w:val="000000"/>
-        <w:spacing w:val="0"/>
-        <w:kern w:val="0"/>
         <w:position w:val="0"/>
-        <w:sz w:val="24"/>
-        <w:szCs w:val="24"/>
-        <w:u w:val="none"/>
-        <w:vertAlign w:val="baseline"/>
       </w:rPr>
     </w:lvl>
     <w:lvl w:ilvl="8">
       <w:start w:val="1"/>
-      <w:numFmt w:val="upperLetter"/>
+      <w:numFmt w:val="decimal"/>
       <w:suff w:val="tab"/>
-      <w:lvlText w:val="%9."/>
+      <w:lvlText w:val="%9)"/>
       <w:lvlJc w:val="left"/>
-      <w:pPr>
-        <w:tabs>
-          <w:tab w:val="num" w:pos="3780"/>
-          <w:tab w:val="clear" w:pos="0"/>
-        </w:tabs>
-        <w:ind w:left="3240" w:firstLine="180"/>
-      </w:pPr>
+      <w:pPr/>
       <w:rPr>
-        <w:rFonts w:ascii="Baskerville" w:cs="Baskerville" w:hAnsi="Baskerville" w:eastAsia="Baskerville"/>
-        <w:b w:val="0"/>
-        <w:bCs w:val="0"/>
-        <w:i w:val="0"/>
-        <w:iCs w:val="0"/>
-        <w:caps w:val="0"/>
-        <w:smallCaps w:val="0"/>
-        <w:strike w:val="0"/>
-        <w:dstrike w:val="0"/>
-        <w:outline w:val="0"/>
         <w:color w:val="000000"/>
-        <w:spacing w:val="0"/>
-        <w:kern w:val="0"/>
         <w:position w:val="0"/>
-        <w:sz w:val="24"/>
-        <w:szCs w:val="24"/>
-        <w:u w:val="none"/>
-        <w:vertAlign w:val="baseline"/>
       </w:rPr>
     </w:lvl>
   </w:abstractNum>
@@ -2563,30 +2916,19 @@
       <w:lvlJc w:val="left"/>
       <w:pPr>
         <w:tabs>
-          <w:tab w:val="num" w:pos="900"/>
+          <w:tab w:val="num" w:pos="360"/>
           <w:tab w:val="clear" w:pos="0"/>
         </w:tabs>
-        <w:ind w:left="360" w:firstLine="180"/>
+        <w:ind w:left="360" w:hanging="360"/>
       </w:pPr>
       <w:rPr>
         <w:rFonts w:ascii="Baskerville" w:cs="Baskerville" w:hAnsi="Baskerville" w:eastAsia="Baskerville"/>
-        <w:b w:val="0"/>
-        <w:bCs w:val="0"/>
-        <w:i w:val="0"/>
-        <w:iCs w:val="0"/>
-        <w:caps w:val="0"/>
-        <w:smallCaps w:val="0"/>
-        <w:strike w:val="0"/>
-        <w:dstrike w:val="0"/>
-        <w:outline w:val="0"/>
         <w:color w:val="000000"/>
-        <w:spacing w:val="0"/>
-        <w:kern w:val="0"/>
         <w:position w:val="0"/>
         <w:sz w:val="24"/>
         <w:szCs w:val="24"/>
-        <w:u w:val="none"/>
-        <w:vertAlign w:val="baseline"/>
+        <w:rtl w:val="0"/>
+        <w:lang w:val="it-IT"/>
       </w:rPr>
     </w:lvl>
     <w:lvl w:ilvl="1">
@@ -2597,30 +2939,19 @@
       <w:lvlJc w:val="left"/>
       <w:pPr>
         <w:tabs>
-          <w:tab w:val="num" w:pos="1260"/>
+          <w:tab w:val="num" w:pos="900"/>
           <w:tab w:val="clear" w:pos="0"/>
         </w:tabs>
-        <w:ind w:left="720" w:firstLine="180"/>
+        <w:ind w:left="900"/>
       </w:pPr>
       <w:rPr>
         <w:rFonts w:ascii="Baskerville" w:cs="Baskerville" w:hAnsi="Baskerville" w:eastAsia="Baskerville"/>
-        <w:b w:val="0"/>
-        <w:bCs w:val="0"/>
-        <w:i w:val="0"/>
-        <w:iCs w:val="0"/>
-        <w:caps w:val="0"/>
-        <w:smallCaps w:val="0"/>
-        <w:strike w:val="0"/>
-        <w:dstrike w:val="0"/>
-        <w:outline w:val="0"/>
         <w:color w:val="000000"/>
-        <w:spacing w:val="0"/>
-        <w:kern w:val="0"/>
         <w:position w:val="0"/>
         <w:sz w:val="24"/>
         <w:szCs w:val="24"/>
-        <w:u w:val="none"/>
-        <w:vertAlign w:val="baseline"/>
+        <w:rtl w:val="0"/>
+        <w:lang w:val="it-IT"/>
       </w:rPr>
     </w:lvl>
     <w:lvl w:ilvl="2">
@@ -2631,30 +2962,19 @@
       <w:lvlJc w:val="left"/>
       <w:pPr>
         <w:tabs>
-          <w:tab w:val="num" w:pos="1620"/>
+          <w:tab w:val="num" w:pos="1260"/>
           <w:tab w:val="clear" w:pos="0"/>
         </w:tabs>
-        <w:ind w:left="1080" w:firstLine="180"/>
+        <w:ind w:left="1260"/>
       </w:pPr>
       <w:rPr>
         <w:rFonts w:ascii="Baskerville" w:cs="Baskerville" w:hAnsi="Baskerville" w:eastAsia="Baskerville"/>
-        <w:b w:val="0"/>
-        <w:bCs w:val="0"/>
-        <w:i w:val="0"/>
-        <w:iCs w:val="0"/>
-        <w:caps w:val="0"/>
-        <w:smallCaps w:val="0"/>
-        <w:strike w:val="0"/>
-        <w:dstrike w:val="0"/>
-        <w:outline w:val="0"/>
         <w:color w:val="000000"/>
-        <w:spacing w:val="0"/>
-        <w:kern w:val="0"/>
         <w:position w:val="0"/>
         <w:sz w:val="24"/>
         <w:szCs w:val="24"/>
-        <w:u w:val="none"/>
-        <w:vertAlign w:val="baseline"/>
+        <w:rtl w:val="0"/>
+        <w:lang w:val="it-IT"/>
       </w:rPr>
     </w:lvl>
     <w:lvl w:ilvl="3">
@@ -2665,30 +2985,19 @@
       <w:lvlJc w:val="left"/>
       <w:pPr>
         <w:tabs>
-          <w:tab w:val="num" w:pos="1980"/>
+          <w:tab w:val="num" w:pos="1620"/>
           <w:tab w:val="clear" w:pos="0"/>
         </w:tabs>
-        <w:ind w:left="1440" w:firstLine="180"/>
+        <w:ind w:left="1620"/>
       </w:pPr>
       <w:rPr>
         <w:rFonts w:ascii="Baskerville" w:cs="Baskerville" w:hAnsi="Baskerville" w:eastAsia="Baskerville"/>
-        <w:b w:val="0"/>
-        <w:bCs w:val="0"/>
-        <w:i w:val="0"/>
-        <w:iCs w:val="0"/>
-        <w:caps w:val="0"/>
-        <w:smallCaps w:val="0"/>
-        <w:strike w:val="0"/>
-        <w:dstrike w:val="0"/>
-        <w:outline w:val="0"/>
         <w:color w:val="000000"/>
-        <w:spacing w:val="0"/>
-        <w:kern w:val="0"/>
         <w:position w:val="0"/>
         <w:sz w:val="24"/>
         <w:szCs w:val="24"/>
-        <w:u w:val="none"/>
-        <w:vertAlign w:val="baseline"/>
+        <w:rtl w:val="0"/>
+        <w:lang w:val="it-IT"/>
       </w:rPr>
     </w:lvl>
     <w:lvl w:ilvl="4">
@@ -2699,30 +3008,19 @@
       <w:lvlJc w:val="left"/>
       <w:pPr>
         <w:tabs>
-          <w:tab w:val="num" w:pos="2340"/>
+          <w:tab w:val="num" w:pos="1980"/>
           <w:tab w:val="clear" w:pos="0"/>
         </w:tabs>
-        <w:ind w:left="1800" w:firstLine="180"/>
+        <w:ind w:left="1980"/>
       </w:pPr>
       <w:rPr>
         <w:rFonts w:ascii="Baskerville" w:cs="Baskerville" w:hAnsi="Baskerville" w:eastAsia="Baskerville"/>
-        <w:b w:val="0"/>
-        <w:bCs w:val="0"/>
-        <w:i w:val="0"/>
-        <w:iCs w:val="0"/>
-        <w:caps w:val="0"/>
-        <w:smallCaps w:val="0"/>
-        <w:strike w:val="0"/>
-        <w:dstrike w:val="0"/>
-        <w:outline w:val="0"/>
         <w:color w:val="000000"/>
-        <w:spacing w:val="0"/>
-        <w:kern w:val="0"/>
         <w:position w:val="0"/>
         <w:sz w:val="24"/>
         <w:szCs w:val="24"/>
-        <w:u w:val="none"/>
-        <w:vertAlign w:val="baseline"/>
+        <w:rtl w:val="0"/>
+        <w:lang w:val="it-IT"/>
       </w:rPr>
     </w:lvl>
     <w:lvl w:ilvl="5">
@@ -2733,30 +3031,19 @@
       <w:lvlJc w:val="left"/>
       <w:pPr>
         <w:tabs>
-          <w:tab w:val="num" w:pos="2700"/>
+          <w:tab w:val="num" w:pos="2340"/>
           <w:tab w:val="clear" w:pos="0"/>
         </w:tabs>
-        <w:ind w:left="2160" w:firstLine="180"/>
+        <w:ind w:left="2340"/>
       </w:pPr>
       <w:rPr>
         <w:rFonts w:ascii="Baskerville" w:cs="Baskerville" w:hAnsi="Baskerville" w:eastAsia="Baskerville"/>
-        <w:b w:val="0"/>
-        <w:bCs w:val="0"/>
-        <w:i w:val="0"/>
-        <w:iCs w:val="0"/>
-        <w:caps w:val="0"/>
-        <w:smallCaps w:val="0"/>
-        <w:strike w:val="0"/>
-        <w:dstrike w:val="0"/>
-        <w:outline w:val="0"/>
         <w:color w:val="000000"/>
-        <w:spacing w:val="0"/>
-        <w:kern w:val="0"/>
         <w:position w:val="0"/>
         <w:sz w:val="24"/>
         <w:szCs w:val="24"/>
-        <w:u w:val="none"/>
-        <w:vertAlign w:val="baseline"/>
+        <w:rtl w:val="0"/>
+        <w:lang w:val="it-IT"/>
       </w:rPr>
     </w:lvl>
     <w:lvl w:ilvl="6">
@@ -2767,30 +3054,19 @@
       <w:lvlJc w:val="left"/>
       <w:pPr>
         <w:tabs>
-          <w:tab w:val="num" w:pos="3060"/>
+          <w:tab w:val="num" w:pos="2700"/>
           <w:tab w:val="clear" w:pos="0"/>
         </w:tabs>
-        <w:ind w:left="2520" w:firstLine="180"/>
+        <w:ind w:left="2700"/>
       </w:pPr>
       <w:rPr>
         <w:rFonts w:ascii="Baskerville" w:cs="Baskerville" w:hAnsi="Baskerville" w:eastAsia="Baskerville"/>
-        <w:b w:val="0"/>
-        <w:bCs w:val="0"/>
-        <w:i w:val="0"/>
-        <w:iCs w:val="0"/>
-        <w:caps w:val="0"/>
-        <w:smallCaps w:val="0"/>
-        <w:strike w:val="0"/>
-        <w:dstrike w:val="0"/>
-        <w:outline w:val="0"/>
         <w:color w:val="000000"/>
-        <w:spacing w:val="0"/>
-        <w:kern w:val="0"/>
         <w:position w:val="0"/>
         <w:sz w:val="24"/>
         <w:szCs w:val="24"/>
-        <w:u w:val="none"/>
-        <w:vertAlign w:val="baseline"/>
+        <w:rtl w:val="0"/>
+        <w:lang w:val="it-IT"/>
       </w:rPr>
     </w:lvl>
     <w:lvl w:ilvl="7">
@@ -2801,30 +3077,19 @@
       <w:lvlJc w:val="left"/>
       <w:pPr>
         <w:tabs>
-          <w:tab w:val="num" w:pos="3420"/>
+          <w:tab w:val="num" w:pos="3060"/>
           <w:tab w:val="clear" w:pos="0"/>
         </w:tabs>
-        <w:ind w:left="2880" w:firstLine="180"/>
+        <w:ind w:left="3060"/>
       </w:pPr>
       <w:rPr>
         <w:rFonts w:ascii="Baskerville" w:cs="Baskerville" w:hAnsi="Baskerville" w:eastAsia="Baskerville"/>
-        <w:b w:val="0"/>
-        <w:bCs w:val="0"/>
-        <w:i w:val="0"/>
-        <w:iCs w:val="0"/>
-        <w:caps w:val="0"/>
-        <w:smallCaps w:val="0"/>
-        <w:strike w:val="0"/>
-        <w:dstrike w:val="0"/>
-        <w:outline w:val="0"/>
         <w:color w:val="000000"/>
-        <w:spacing w:val="0"/>
-        <w:kern w:val="0"/>
         <w:position w:val="0"/>
         <w:sz w:val="24"/>
         <w:szCs w:val="24"/>
-        <w:u w:val="none"/>
-        <w:vertAlign w:val="baseline"/>
+        <w:rtl w:val="0"/>
+        <w:lang w:val="it-IT"/>
       </w:rPr>
     </w:lvl>
     <w:lvl w:ilvl="8">
@@ -2835,30 +3100,19 @@
       <w:lvlJc w:val="left"/>
       <w:pPr>
         <w:tabs>
-          <w:tab w:val="num" w:pos="3780"/>
+          <w:tab w:val="num" w:pos="3420"/>
           <w:tab w:val="clear" w:pos="0"/>
         </w:tabs>
-        <w:ind w:left="3240" w:firstLine="180"/>
+        <w:ind w:left="3420"/>
       </w:pPr>
       <w:rPr>
         <w:rFonts w:ascii="Baskerville" w:cs="Baskerville" w:hAnsi="Baskerville" w:eastAsia="Baskerville"/>
-        <w:b w:val="0"/>
-        <w:bCs w:val="0"/>
-        <w:i w:val="0"/>
-        <w:iCs w:val="0"/>
-        <w:caps w:val="0"/>
-        <w:smallCaps w:val="0"/>
-        <w:strike w:val="0"/>
-        <w:dstrike w:val="0"/>
-        <w:outline w:val="0"/>
         <w:color w:val="000000"/>
-        <w:spacing w:val="0"/>
-        <w:kern w:val="0"/>
         <w:position w:val="0"/>
         <w:sz w:val="24"/>
         <w:szCs w:val="24"/>
-        <w:u w:val="none"/>
-        <w:vertAlign w:val="baseline"/>
+        <w:rtl w:val="0"/>
+        <w:lang w:val="it-IT"/>
       </w:rPr>
     </w:lvl>
   </w:abstractNum>
@@ -2986,6 +3240,12 @@
       <w:keepLines w:val="0"/>
       <w:pageBreakBefore w:val="0"/>
       <w:widowControl w:val="1"/>
+      <w:pBdr>
+        <w:top w:val="nil"/>
+        <w:left w:val="nil"/>
+        <w:bottom w:val="nil"/>
+        <w:right w:val="nil"/>
+      </w:pBdr>
       <w:shd w:val="clear" w:color="auto" w:fill="auto"/>
       <w:tabs>
         <w:tab w:val="right" w:pos="9020"/>
@@ -3013,7 +3273,7 @@
       <w:position w:val="0"/>
       <w:sz w:val="20"/>
       <w:szCs w:val="20"/>
-      <w:u w:val="none"/>
+      <w:u w:val="none" w:color="000000"/>
       <w:vertAlign w:val="baseline"/>
     </w:rPr>
   </w:style>
@@ -3025,6 +3285,12 @@
       <w:keepLines w:val="0"/>
       <w:pageBreakBefore w:val="0"/>
       <w:widowControl w:val="1"/>
+      <w:pBdr>
+        <w:top w:val="nil"/>
+        <w:left w:val="nil"/>
+        <w:bottom w:val="nil"/>
+        <w:right w:val="nil"/>
+      </w:pBdr>
       <w:shd w:val="clear" w:color="auto" w:fill="auto"/>
       <w:suppressAutoHyphens w:val="0"/>
       <w:bidi w:val="0"/>
@@ -3050,7 +3316,7 @@
       <w:position w:val="0"/>
       <w:sz w:val="26"/>
       <w:szCs w:val="26"/>
-      <w:u w:val="none"/>
+      <w:u w:val="none" w:color="000000"/>
       <w:vertAlign w:val="baseline"/>
       <w:lang w:val="it-IT"/>
     </w:rPr>
@@ -3063,6 +3329,12 @@
       <w:keepLines w:val="0"/>
       <w:pageBreakBefore w:val="0"/>
       <w:widowControl w:val="1"/>
+      <w:pBdr>
+        <w:top w:val="nil"/>
+        <w:left w:val="nil"/>
+        <w:bottom w:val="nil"/>
+        <w:right w:val="nil"/>
+      </w:pBdr>
       <w:shd w:val="clear" w:color="auto" w:fill="auto"/>
       <w:suppressAutoHyphens w:val="0"/>
       <w:bidi w:val="0"/>
@@ -3088,7 +3360,7 @@
       <w:position w:val="0"/>
       <w:sz w:val="24"/>
       <w:szCs w:val="24"/>
-      <w:u w:val="none"/>
+      <w:u w:val="none" w:color="434343"/>
       <w:vertAlign w:val="baseline"/>
       <w:lang w:val="it-IT"/>
     </w:rPr>
@@ -3101,6 +3373,12 @@
       <w:keepLines w:val="0"/>
       <w:pageBreakBefore w:val="0"/>
       <w:widowControl w:val="1"/>
+      <w:pBdr>
+        <w:top w:val="nil"/>
+        <w:left w:val="nil"/>
+        <w:bottom w:val="nil"/>
+        <w:right w:val="nil"/>
+      </w:pBdr>
       <w:shd w:val="clear" w:color="auto" w:fill="auto"/>
       <w:suppressAutoHyphens w:val="0"/>
       <w:bidi w:val="0"/>
@@ -3126,7 +3404,7 @@
       <w:position w:val="0"/>
       <w:sz w:val="64"/>
       <w:szCs w:val="64"/>
-      <w:u w:val="none"/>
+      <w:u w:val="none" w:color="dc5821"/>
       <w:vertAlign w:val="baseline"/>
       <w:lang w:val="it-IT"/>
     </w:rPr>
@@ -3139,6 +3417,12 @@
       <w:keepLines w:val="0"/>
       <w:pageBreakBefore w:val="0"/>
       <w:widowControl w:val="1"/>
+      <w:pBdr>
+        <w:top w:val="nil"/>
+        <w:left w:val="nil"/>
+        <w:bottom w:val="nil"/>
+        <w:right w:val="nil"/>
+      </w:pBdr>
       <w:shd w:val="clear" w:color="auto" w:fill="auto"/>
       <w:suppressAutoHyphens w:val="0"/>
       <w:bidi w:val="0"/>
@@ -3164,19 +3448,25 @@
       <w:position w:val="0"/>
       <w:sz w:val="36"/>
       <w:szCs w:val="36"/>
-      <w:u w:val="none"/>
+      <w:u w:val="none" w:color="5b422a"/>
       <w:vertAlign w:val="baseline"/>
       <w:lang w:val="it-IT"/>
     </w:rPr>
   </w:style>
-  <w:style w:type="paragraph" w:styleId="Body">
-    <w:name w:val="Body"/>
-    <w:next w:val="Body"/>
+  <w:style w:type="paragraph" w:styleId="Body A">
+    <w:name w:val="Body A"/>
+    <w:next w:val="Body A"/>
     <w:pPr>
       <w:keepNext w:val="0"/>
       <w:keepLines w:val="0"/>
       <w:pageBreakBefore w:val="0"/>
       <w:widowControl w:val="1"/>
+      <w:pBdr>
+        <w:top w:val="nil"/>
+        <w:left w:val="nil"/>
+        <w:bottom w:val="nil"/>
+        <w:right w:val="nil"/>
+      </w:pBdr>
       <w:shd w:val="clear" w:color="auto" w:fill="auto"/>
       <w:suppressAutoHyphens w:val="0"/>
       <w:bidi w:val="0"/>
@@ -3202,13 +3492,13 @@
       <w:position w:val="0"/>
       <w:sz w:val="24"/>
       <w:szCs w:val="24"/>
-      <w:u w:val="none"/>
+      <w:u w:val="none" w:color="000000"/>
       <w:vertAlign w:val="baseline"/>
     </w:rPr>
   </w:style>
   <w:style w:type="numbering" w:styleId="List 0">
     <w:name w:val="List 0"/>
-    <w:basedOn w:val="Lettered"/>
+    <w:basedOn w:val="Imported Style 1"/>
     <w:next w:val="List 0"/>
     <w:pPr>
       <w:numPr>
@@ -3216,9 +3506,9 @@
       </w:numPr>
     </w:pPr>
   </w:style>
-  <w:style w:type="numbering" w:styleId="Lettered">
-    <w:name w:val="Lettered"/>
-    <w:next w:val="Lettered"/>
+  <w:style w:type="numbering" w:styleId="Imported Style 1">
+    <w:name w:val="Imported Style 1"/>
+    <w:next w:val="Imported Style 1"/>
     <w:pPr>
       <w:numPr>
         <w:numId w:val="2"/>
@@ -3229,38 +3519,38 @@
 </file>
 
 <file path=word/theme/theme1.xml><?xml version="1.0" encoding="utf-8"?>
-<a:theme xmlns:a="http://schemas.openxmlformats.org/drawingml/2006/main" xmlns:r="http://schemas.openxmlformats.org/officeDocument/2006/relationships" name="04_Essay">
+<a:theme xmlns:a="http://schemas.openxmlformats.org/drawingml/2006/main" xmlns:r="http://schemas.openxmlformats.org/officeDocument/2006/relationships" name="Blank">
   <a:themeElements>
-    <a:clrScheme name="04_Essay">
+    <a:clrScheme name="Blank">
       <a:dk1>
-        <a:srgbClr val="FFFFFF"/>
+        <a:srgbClr val="000000"/>
       </a:dk1>
       <a:lt1>
         <a:srgbClr val="FFFFFF"/>
       </a:lt1>
       <a:dk2>
-        <a:srgbClr val="444444"/>
+        <a:srgbClr val="404040"/>
       </a:dk2>
       <a:lt2>
-        <a:srgbClr val="AAAAAA"/>
+        <a:srgbClr val="BFBFBF"/>
       </a:lt2>
       <a:accent1>
-        <a:srgbClr val="A6BACF"/>
+        <a:srgbClr val="499BC9"/>
       </a:accent1>
       <a:accent2>
-        <a:srgbClr val="98A68D"/>
+        <a:srgbClr val="6EC038"/>
       </a:accent2>
       <a:accent3>
-        <a:srgbClr val="E2C07E"/>
+        <a:srgbClr val="F1D130"/>
       </a:accent3>
       <a:accent4>
-        <a:srgbClr val="EA8B60"/>
+        <a:srgbClr val="FFA93A"/>
       </a:accent4>
       <a:accent5>
-        <a:srgbClr val="B93E40"/>
+        <a:srgbClr val="FF2D21"/>
       </a:accent5>
       <a:accent6>
-        <a:srgbClr val="807898"/>
+        <a:srgbClr val="6C2085"/>
       </a:accent6>
       <a:hlink>
         <a:srgbClr val="0000FF"/>
@@ -3269,16 +3559,16 @@
         <a:srgbClr val="FF00FF"/>
       </a:folHlink>
     </a:clrScheme>
-    <a:fontScheme name="04_Essay">
+    <a:fontScheme name="Blank">
       <a:majorFont>
+        <a:latin typeface="Helvetica"/>
+        <a:ea typeface="Helvetica"/>
+        <a:cs typeface="Helvetica"/>
+      </a:majorFont>
+      <a:minorFont>
         <a:latin typeface="Baskerville"/>
         <a:ea typeface="Baskerville"/>
         <a:cs typeface="Baskerville"/>
-      </a:majorFont>
-      <a:minorFont>
-        <a:latin typeface="Baskerville SemiBold"/>
-        <a:ea typeface="Baskerville SemiBold"/>
-        <a:cs typeface="Baskerville SemiBold"/>
       </a:minorFont>
     </a:fontScheme>
     <a:fmtScheme name="Office">
@@ -3420,13 +3710,31 @@
       </a:lnStyleLst>
       <a:effectStyleLst>
         <a:effectStyle>
-          <a:effectLst/>
+          <a:effectLst>
+            <a:outerShdw sx="100000" sy="100000" kx="0" ky="0" algn="b" rotWithShape="0" blurRad="38100" dist="25400" dir="5400000">
+              <a:srgbClr val="000000">
+                <a:alpha val="50000"/>
+              </a:srgbClr>
+            </a:outerShdw>
+          </a:effectLst>
         </a:effectStyle>
         <a:effectStyle>
-          <a:effectLst/>
+          <a:effectLst>
+            <a:outerShdw sx="100000" sy="100000" kx="0" ky="0" algn="b" rotWithShape="0" blurRad="38100" dist="25400" dir="5400000">
+              <a:srgbClr val="000000">
+                <a:alpha val="50000"/>
+              </a:srgbClr>
+            </a:outerShdw>
+          </a:effectLst>
         </a:effectStyle>
         <a:effectStyle>
-          <a:effectLst/>
+          <a:effectLst>
+            <a:outerShdw sx="100000" sy="100000" kx="0" ky="0" algn="b" rotWithShape="0" blurRad="38100" dist="25400" dir="5400000">
+              <a:srgbClr val="000000">
+                <a:alpha val="50000"/>
+              </a:srgbClr>
+            </a:outerShdw>
+          </a:effectLst>
         </a:effectStyle>
         <a:effectStyle>
           <a:effectLst>
@@ -3559,14 +3867,22 @@
   <a:objectDefaults>
     <a:spDef>
       <a:spPr>
-        <a:solidFill>
-          <a:srgbClr val="4D683D"/>
-        </a:solidFill>
+        <a:blipFill rotWithShape="1">
+          <a:blip r:embed="rId1"/>
+          <a:srcRect l="0" t="0" r="0" b="0"/>
+          <a:tile tx="0" ty="0" sx="100000" sy="100000" flip="none" algn="tl"/>
+        </a:blipFill>
         <a:ln w="12700" cap="flat">
           <a:noFill/>
           <a:miter lim="400000"/>
         </a:ln>
-        <a:effectLst/>
+        <a:effectLst>
+          <a:outerShdw sx="100000" sy="100000" kx="0" ky="0" algn="b" rotWithShape="0" blurRad="38100" dist="25400" dir="5400000">
+            <a:srgbClr val="000000">
+              <a:alpha val="50000"/>
+            </a:srgbClr>
+          </a:outerShdw>
+        </a:effectLst>
       </a:spPr>
       <a:bodyPr rot="0" spcFirstLastPara="1" vertOverflow="overflow" horzOverflow="overflow" vert="horz" wrap="square" lIns="50800" tIns="50800" rIns="50800" bIns="50800" numCol="1" spcCol="38100" rtlCol="0" anchor="ctr" upright="0">
         <a:spAutoFit/>
@@ -3587,19 +3903,25 @@
           <a:buFontTx/>
           <a:buNone/>
           <a:tabLst/>
-          <a:defRPr b="0" baseline="0" cap="none" i="0" spc="0" strike="noStrike" sz="1800" u="none" kumimoji="0" normalizeH="0">
+          <a:defRPr b="0" baseline="0" cap="none" i="0" spc="0" strike="noStrike" sz="1200" u="none" kumimoji="0" normalizeH="0">
             <a:ln>
               <a:noFill/>
             </a:ln>
             <a:solidFill>
               <a:srgbClr val="FFFFFF"/>
             </a:solidFill>
-            <a:effectLst/>
+            <a:effectLst>
+              <a:outerShdw sx="100000" sy="100000" kx="0" ky="0" algn="b" rotWithShape="0" blurRad="25400" dist="23998" dir="2700000">
+                <a:srgbClr val="000000">
+                  <a:alpha val="31034"/>
+                </a:srgbClr>
+              </a:outerShdw>
+            </a:effectLst>
             <a:uFillTx/>
             <a:latin typeface="+mj-lt"/>
             <a:ea typeface="+mj-ea"/>
             <a:cs typeface="+mj-cs"/>
-            <a:sym typeface="Baskerville"/>
+            <a:sym typeface="Helvetica"/>
           </a:defRPr>
         </a:defPPr>
         <a:lvl1pPr marL="0" marR="0" indent="0" algn="l" defTabSz="914400" rtl="0" fontAlgn="auto" latinLnBrk="1" hangingPunct="0">
@@ -3849,7 +4171,7 @@
         <a:noFill/>
         <a:ln w="6350" cap="flat">
           <a:solidFill>
-            <a:srgbClr val="AAAAAA"/>
+            <a:srgbClr val="000000"/>
           </a:solidFill>
           <a:prstDash val="solid"/>
           <a:miter lim="400000"/>
@@ -4143,10 +4465,10 @@
       <a:lstStyle>
         <a:defPPr marL="0" marR="0" indent="0" algn="l" defTabSz="457200" rtl="0" fontAlgn="auto" latinLnBrk="1" hangingPunct="0">
           <a:lnSpc>
-            <a:spcPct val="120000"/>
+            <a:spcPct val="100000"/>
           </a:lnSpc>
           <a:spcBef>
-            <a:spcPts val="400"/>
+            <a:spcPts val="0"/>
           </a:spcBef>
           <a:spcAft>
             <a:spcPts val="0"/>
@@ -4161,14 +4483,18 @@
               <a:noFill/>
             </a:ln>
             <a:solidFill>
-              <a:srgbClr val="444444"/>
+              <a:srgbClr val="000000"/>
             </a:solidFill>
             <a:effectLst/>
-            <a:uFillTx/>
-            <a:latin typeface="+mj-lt"/>
-            <a:ea typeface="+mj-ea"/>
-            <a:cs typeface="+mj-cs"/>
-            <a:sym typeface="Baskerville"/>
+            <a:uFill>
+              <a:solidFill>
+                <a:srgbClr val="000000"/>
+              </a:solidFill>
+            </a:uFill>
+            <a:latin typeface="Times New Roman"/>
+            <a:ea typeface="Times New Roman"/>
+            <a:cs typeface="Times New Roman"/>
+            <a:sym typeface="Times New Roman"/>
           </a:defRPr>
         </a:defPPr>
         <a:lvl1pPr marL="0" marR="0" indent="0" algn="l" defTabSz="914400" rtl="0" fontAlgn="auto" latinLnBrk="1" hangingPunct="0">
